--- a/反测绘/探测行为检测与防护方案设计.docx
+++ b/反测绘/探测行为检测与防护方案设计.docx
@@ -4,9 +4,51 @@
   <w:body>
     <w:p>
       <w:pPr>
+        <w:pStyle w:val="2"/>
+        <w:bidi w:val="0"/>
+        <w:rPr>
+          <w:rFonts w:hint="eastAsia"/>
+          <w:lang w:val="en-US" w:eastAsia="zh-CN"/>
+        </w:rPr>
+      </w:pPr>
+      <w:r>
+        <w:rPr>
+          <w:rFonts w:hint="eastAsia"/>
+          <w:lang w:val="en-US" w:eastAsia="zh-CN"/>
+        </w:rPr>
+        <w:t>探测行为识别与防御方案设计</w:t>
+      </w:r>
+    </w:p>
+    <w:p>
+      <w:pPr>
         <w:pStyle w:val="3"/>
+        <w:numPr>
+          <w:ilvl w:val="0"/>
+          <w:numId w:val="1"/>
+        </w:numPr>
         <w:bidi w:val="0"/>
         <w:rPr>
+          <w:rFonts w:hint="eastAsia"/>
+          <w:lang w:val="en-US" w:eastAsia="zh-CN"/>
+        </w:rPr>
+      </w:pPr>
+      <w:r>
+        <w:rPr>
+          <w:rFonts w:hint="eastAsia"/>
+          <w:lang w:val="en-US" w:eastAsia="zh-CN"/>
+        </w:rPr>
+        <w:t>背景及意义</w:t>
+      </w:r>
+    </w:p>
+    <w:p>
+      <w:pPr>
+        <w:pStyle w:val="3"/>
+        <w:numPr>
+          <w:ilvl w:val="0"/>
+          <w:numId w:val="1"/>
+        </w:numPr>
+        <w:bidi w:val="0"/>
+        <w:rPr>
           <w:rFonts w:hint="default"/>
           <w:lang w:val="en-US" w:eastAsia="zh-CN"/>
         </w:rPr>
@@ -16,33 +58,28 @@
           <w:rFonts w:hint="eastAsia"/>
           <w:lang w:val="en-US" w:eastAsia="zh-CN"/>
         </w:rPr>
-        <w:t>探测行为检测与防护</w:t>
-      </w:r>
-      <w:bookmarkStart w:id="2" w:name="_GoBack"/>
-      <w:bookmarkEnd w:id="2"/>
-      <w:r>
-        <w:rPr>
-          <w:rFonts w:hint="eastAsia"/>
-          <w:lang w:val="en-US" w:eastAsia="zh-CN"/>
-        </w:rPr>
-        <w:t>方案调研</w:t>
+        <w:t>方案总体框架</w:t>
       </w:r>
     </w:p>
     <w:p>
       <w:pPr>
         <w:pStyle w:val="3"/>
+        <w:numPr>
+          <w:ilvl w:val="0"/>
+          <w:numId w:val="1"/>
+        </w:numPr>
         <w:bidi w:val="0"/>
         <w:rPr>
-          <w:rFonts w:hint="eastAsia"/>
-          <w:lang w:val="en-US" w:eastAsia="zh-CN"/>
-        </w:rPr>
-      </w:pPr>
-      <w:r>
-        <w:rPr>
-          <w:rFonts w:hint="eastAsia"/>
-          <w:lang w:val="en-US" w:eastAsia="zh-CN"/>
-        </w:rPr>
-        <w:t>探测行为识别技术</w:t>
+          <w:rFonts w:hint="default"/>
+          <w:lang w:val="en-US" w:eastAsia="zh-CN"/>
+        </w:rPr>
+      </w:pPr>
+      <w:r>
+        <w:rPr>
+          <w:rFonts w:hint="eastAsia"/>
+          <w:lang w:val="en-US" w:eastAsia="zh-CN"/>
+        </w:rPr>
+        <w:t>方案详细设计</w:t>
       </w:r>
     </w:p>
     <w:p>
@@ -54,85 +91,27 @@
           <w:lang w:val="en-US" w:eastAsia="zh-CN"/>
         </w:rPr>
       </w:pPr>
-      <w:bookmarkStart w:id="0" w:name="OLE_LINK1"/>
-      <w:r>
-        <w:rPr>
-          <w:rFonts w:hint="eastAsia"/>
-          <w:lang w:val="en-US" w:eastAsia="zh-CN"/>
-        </w:rPr>
-        <w:t>设备实体探</w:t>
-      </w:r>
-      <w:bookmarkEnd w:id="0"/>
-      <w:r>
-        <w:rPr>
-          <w:rFonts w:hint="eastAsia"/>
-          <w:lang w:val="en-US" w:eastAsia="zh-CN"/>
-        </w:rPr>
-        <w:t>测行为识别</w:t>
-      </w:r>
-    </w:p>
-    <w:p>
-      <w:pPr>
-        <w:ind w:firstLine="420" w:firstLineChars="0"/>
-        <w:rPr>
-          <w:rFonts w:hint="eastAsia" w:ascii="黑体" w:hAnsi="黑体" w:eastAsia="黑体" w:cs="黑体"/>
-          <w:lang w:val="en-US" w:eastAsia="zh-CN"/>
-        </w:rPr>
-      </w:pPr>
-      <w:r>
-        <w:rPr>
-          <w:rFonts w:hint="eastAsia" w:ascii="黑体" w:hAnsi="黑体" w:eastAsia="黑体" w:cs="黑体"/>
-          <w:lang w:val="en-US" w:eastAsia="zh-CN"/>
-        </w:rPr>
-        <w:t>目前,最为主流的设备探测技术依然是基于指纹实现的,如Shodan、Zoomeye、Censys以及各类漏洞扫描产品,基本原理是对目标设备进行网络扫描,根据响应包中的多个字段信息构造设备指纹,如开放端口号、会话方式及协议等,同指纹库进行匹配,确定探测的设备类别。因此,通过识别指纹探测行为,可以有效识别相应设备的探测行为。</w:t>
-      </w:r>
-    </w:p>
-    <w:p>
-      <w:pPr>
-        <w:ind w:firstLine="420" w:firstLineChars="0"/>
-        <w:rPr>
-          <w:rFonts w:hint="eastAsia" w:ascii="黑体" w:hAnsi="黑体" w:eastAsia="黑体" w:cs="黑体"/>
-          <w:lang w:val="en-US" w:eastAsia="zh-CN"/>
-        </w:rPr>
-      </w:pPr>
-      <w:r>
-        <w:rPr>
-          <w:rFonts w:hint="eastAsia" w:ascii="黑体" w:hAnsi="黑体" w:eastAsia="黑体" w:cs="黑体"/>
-          <w:lang w:val="en-US" w:eastAsia="zh-CN"/>
-        </w:rPr>
-        <w:t>为了细粒度地识别设备探测行为,可根据设备指纹库将设备分类,基于不同类别设备的探测方法的差异性,识别探测数据包。根据网络空间大多数设备已有相应的分类命名规则,确定每类设备的网络扫描方法,识别网络扫描数据包的格式,提取特征,归纳聚合,建立设备探测行为指纹库。</w:t>
-      </w:r>
-    </w:p>
-    <w:p>
-      <w:pPr>
-        <w:ind w:firstLine="420" w:firstLineChars="0"/>
-        <w:rPr>
-          <w:rFonts w:hint="eastAsia" w:ascii="黑体" w:hAnsi="黑体" w:eastAsia="黑体" w:cs="黑体"/>
-          <w:lang w:val="en-US" w:eastAsia="zh-CN"/>
-        </w:rPr>
-      </w:pPr>
-      <w:r>
-        <w:rPr>
-          <w:rFonts w:hint="eastAsia" w:ascii="黑体" w:hAnsi="黑体" w:eastAsia="黑体" w:cs="黑体"/>
-          <w:lang w:val="en-US" w:eastAsia="zh-CN"/>
-        </w:rPr>
-        <w:t>扫描程序发出的请求数据包和常规请求数据包之间往往存在内容上的差异,这些差异可以被用作识别探测行为的指纹。例如,Nmap在进行操作系统扫描时,发送的UDP数据包中默认使用字符“C”填充数据部分,而在ICMP数据包中使用“0”填充,同时,扫描时默认的TCP窗口大小字段固定为“1024”;Zmap在扫描时使用固定的IPID“54321”以及固定的窗口大小“65535”。针对部分未知类别的设备,通过深入分析设备探测行为的模式,将其与已知类别设备的探测行为</w:t>
-      </w:r>
-      <w:bookmarkStart w:id="1" w:name="OLE_LINK2"/>
-      <w:r>
-        <w:rPr>
-          <w:rFonts w:hint="eastAsia" w:ascii="黑体" w:hAnsi="黑体" w:eastAsia="黑体" w:cs="黑体"/>
-          <w:lang w:val="en-US" w:eastAsia="zh-CN"/>
-        </w:rPr>
-        <w:t>模式</w:t>
-      </w:r>
-      <w:bookmarkEnd w:id="1"/>
-      <w:r>
-        <w:rPr>
-          <w:rFonts w:hint="eastAsia" w:ascii="黑体" w:hAnsi="黑体" w:eastAsia="黑体" w:cs="黑体"/>
-          <w:lang w:val="en-US" w:eastAsia="zh-CN"/>
-        </w:rPr>
-        <w:t>相比较,采用相似性度量方法,将其归类为最相似的类别,从而识别针对该设备的探测行为。</w:t>
+      <w:r>
+        <w:rPr>
+          <w:rFonts w:hint="eastAsia"/>
+          <w:lang w:val="en-US" w:eastAsia="zh-CN"/>
+        </w:rPr>
+        <w:t>3.1、数据采集</w:t>
+      </w:r>
+    </w:p>
+    <w:p>
+      <w:pPr>
+        <w:rPr>
+          <w:rFonts w:hint="default"/>
+          <w:lang w:val="en-US" w:eastAsia="zh-CN"/>
+        </w:rPr>
+      </w:pPr>
+      <w:r>
+        <w:rPr>
+          <w:rFonts w:hint="eastAsia"/>
+          <w:lang w:val="en-US" w:eastAsia="zh-CN"/>
+        </w:rPr>
+        <w:t>Moloch</w:t>
       </w:r>
     </w:p>
     <w:p>
@@ -149,101 +128,46 @@
           <w:rFonts w:hint="eastAsia"/>
           <w:lang w:val="en-US" w:eastAsia="zh-CN"/>
         </w:rPr>
-        <w:t>应用服务探测行为识别</w:t>
-      </w:r>
-    </w:p>
-    <w:p>
-      <w:pPr>
-        <w:ind w:firstLine="420" w:firstLineChars="0"/>
-        <w:rPr>
-          <w:rFonts w:hint="eastAsia" w:ascii="黑体" w:hAnsi="黑体" w:eastAsia="黑体" w:cs="黑体"/>
-          <w:lang w:val="en-US" w:eastAsia="zh-CN"/>
-        </w:rPr>
-      </w:pPr>
-      <w:r>
-        <w:rPr>
-          <w:rFonts w:hint="eastAsia" w:ascii="黑体" w:hAnsi="黑体" w:eastAsia="黑体" w:cs="黑体"/>
-          <w:lang w:val="en-US" w:eastAsia="zh-CN"/>
-        </w:rPr>
-        <w:t>针对应用服务的探测主要有端口扫描和漏洞扫描。端口扫描是向目标系统发送探测数据包,旨在探测网络主机是否存在开放端口和其他可用服务;漏洞扫描是在端口扫描的基础上,将扫描结果同漏洞库数据进行匹配,进一步识别应用服务类型、版本等信息。</w:t>
-      </w:r>
-    </w:p>
-    <w:p>
-      <w:pPr>
-        <w:ind w:firstLine="420" w:firstLineChars="0"/>
-        <w:rPr>
-          <w:rFonts w:hint="eastAsia" w:ascii="黑体" w:hAnsi="黑体" w:eastAsia="黑体" w:cs="黑体"/>
-          <w:lang w:val="en-US" w:eastAsia="zh-CN"/>
-        </w:rPr>
-      </w:pPr>
-      <w:r>
-        <w:rPr>
-          <w:rFonts w:hint="eastAsia" w:ascii="黑体" w:hAnsi="黑体" w:eastAsia="黑体" w:cs="黑体"/>
-          <w:lang w:val="en-US" w:eastAsia="zh-CN"/>
-        </w:rPr>
-        <w:t>为了识别应用服务探测行为,首先应分析系统端口的开放状态,并且记录探测方访问应用服务时留下的信息,进而通过分析探测数据包、提取报文特征、建立数学模型、数据可视化等方式,并结合统计学方法、人工智能算法或其他启发式方法识别探测行为。</w:t>
-      </w:r>
-    </w:p>
-    <w:p>
-      <w:pPr>
-        <w:ind w:firstLine="420" w:firstLineChars="0"/>
-        <w:rPr>
-          <w:rFonts w:hint="eastAsia" w:ascii="黑体" w:hAnsi="黑体" w:eastAsia="黑体" w:cs="黑体"/>
-          <w:lang w:val="en-US" w:eastAsia="zh-CN"/>
-        </w:rPr>
-      </w:pPr>
-      <w:r>
-        <w:rPr>
-          <w:rFonts w:hint="eastAsia" w:ascii="黑体" w:hAnsi="黑体" w:eastAsia="黑体" w:cs="黑体"/>
-          <w:lang w:val="en-US" w:eastAsia="zh-CN"/>
-        </w:rPr>
-        <w:t>为了识别应用层的探测行为,我们可以通过HTTP的状态码、URL长度、User-Agent字段等特征来区分探测程序发出的请求和正常请求。例如,Web漏洞扫描器Awvs(AcunetixWebVulnerabilityScanner)在请求的URL、Headers、Body等字段包含了“by_wvs”、“acunetix_wvs_security_test”等能代表自己的特征字符串;Sqlmap在User-Agent中包含了“sqlmap”这个特征字符串。</w:t>
-      </w:r>
-    </w:p>
-    <w:p>
-      <w:pPr>
-        <w:rPr>
-          <w:rFonts w:hint="eastAsia" w:ascii="黑体" w:hAnsi="黑体" w:eastAsia="黑体" w:cs="黑体"/>
-          <w:lang w:val="en-US" w:eastAsia="zh-CN"/>
-        </w:rPr>
-      </w:pPr>
-    </w:p>
-    <w:p>
-      <w:pPr>
-        <w:pStyle w:val="4"/>
+        <w:t>3.2、探测行为识别</w:t>
+      </w:r>
+      <w:bookmarkStart w:id="0" w:name="_GoBack"/>
+      <w:bookmarkEnd w:id="0"/>
+    </w:p>
+    <w:p>
+      <w:pPr>
+        <w:pStyle w:val="5"/>
         <w:bidi w:val="0"/>
         <w:rPr>
-          <w:rFonts w:hint="default"/>
-          <w:lang w:val="en-US" w:eastAsia="zh-CN"/>
-        </w:rPr>
-      </w:pPr>
-      <w:r>
-        <w:rPr>
-          <w:rFonts w:hint="eastAsia"/>
-          <w:lang w:val="en-US" w:eastAsia="zh-CN"/>
-        </w:rPr>
-        <w:t>局限性</w:t>
-      </w:r>
-    </w:p>
-    <w:p>
-      <w:pPr>
-        <w:ind w:firstLine="420" w:firstLineChars="0"/>
-        <w:rPr>
-          <w:rFonts w:hint="eastAsia" w:ascii="黑体" w:hAnsi="黑体" w:eastAsia="黑体" w:cs="黑体"/>
-          <w:lang w:val="en-US" w:eastAsia="zh-CN"/>
-        </w:rPr>
-      </w:pPr>
-      <w:r>
-        <w:rPr>
-          <w:rFonts w:hint="eastAsia" w:ascii="黑体" w:hAnsi="黑体" w:eastAsia="黑体" w:cs="黑体"/>
-          <w:lang w:val="en-US" w:eastAsia="zh-CN"/>
-        </w:rPr>
-        <w:t>设备实体探测和应用服务探测行为识别依赖于对扫描工具的指纹构建,但通常有经验的攻击方会基于开源的扫描工具进行二次开发,刻意改变默认字段、请求负载等指纹特征,从而使得原有的指纹信息失效。扫描工具的行为模式、流量统计信息等特征也在时刻变化,加大了统计学方法、人工智能算法或其他启发式方法的识别难度。</w:t>
-      </w:r>
-    </w:p>
-    <w:p>
-      <w:pPr>
-        <w:pStyle w:val="4"/>
+          <w:rFonts w:hint="eastAsia"/>
+          <w:lang w:val="en-US" w:eastAsia="zh-CN"/>
+        </w:rPr>
+      </w:pPr>
+      <w:r>
+        <w:rPr>
+          <w:lang w:val="en-US" w:eastAsia="zh-CN"/>
+        </w:rPr>
+        <w:t>字段匹配</w:t>
+      </w:r>
+    </w:p>
+    <w:p>
+      <w:pPr>
+        <w:ind w:firstLine="420" w:firstLineChars="0"/>
+        <w:rPr>
+          <w:rFonts w:hint="eastAsia" w:ascii="黑体" w:hAnsi="黑体" w:eastAsia="黑体" w:cs="黑体"/>
+          <w:lang w:val="en-US" w:eastAsia="zh-CN"/>
+        </w:rPr>
+      </w:pPr>
+      <w:r>
+        <w:rPr>
+          <w:rFonts w:hint="eastAsia" w:ascii="黑体" w:hAnsi="黑体" w:eastAsia="黑体" w:cs="黑体"/>
+          <w:lang w:val="en-US" w:eastAsia="zh-CN"/>
+        </w:rPr>
+        <w:t>扫描程序发出的请求数据包和常规请求数据包之间往往存在内容上的差异,这些差异可以被用作识别探测行为的指纹。例如,Nmap在进行操作系统扫描时,发送的UDP数据包中默认使用字符“C”填充数据部分,而在ICMP数据包中使用“0”填充,同时,扫描时默认的TCP窗口大小字段固定为“1024”;Zmap在扫描时使用固定的IPID“54321”以及固定的窗口大小“65535”。</w:t>
+      </w:r>
+    </w:p>
+    <w:p>
+      <w:pPr>
+        <w:pStyle w:val="5"/>
         <w:bidi w:val="0"/>
         <w:rPr>
           <w:rFonts w:hint="eastAsia"/>
@@ -309,23 +233,6 @@
     </w:p>
     <w:p>
       <w:pPr>
-        <w:pStyle w:val="3"/>
-        <w:bidi w:val="0"/>
-        <w:rPr>
-          <w:rFonts w:hint="eastAsia"/>
-          <w:lang w:val="en-US" w:eastAsia="zh-CN"/>
-        </w:rPr>
-      </w:pPr>
-      <w:r>
-        <w:rPr>
-          <w:rFonts w:hint="eastAsia"/>
-          <w:lang w:val="en-US" w:eastAsia="zh-CN"/>
-        </w:rPr>
-        <w:t>探测行为防护和欺骗技术</w:t>
-      </w:r>
-    </w:p>
-    <w:p>
-      <w:pPr>
         <w:pStyle w:val="4"/>
         <w:bidi w:val="0"/>
         <w:rPr>
@@ -338,7 +245,7 @@
           <w:rFonts w:hint="eastAsia"/>
           <w:lang w:val="en-US" w:eastAsia="zh-CN"/>
         </w:rPr>
-        <w:t>框架</w:t>
+        <w:t>3.2、探测行为防护</w:t>
       </w:r>
     </w:p>
     <w:p>
@@ -349,62 +256,19 @@
           <w:lang w:val="en-US" w:eastAsia="zh-CN"/>
         </w:rPr>
       </w:pPr>
-      <w:r>
-        <w:drawing>
-          <wp:inline distT="0" distB="0" distL="114300" distR="114300">
-            <wp:extent cx="5269865" cy="3335020"/>
-            <wp:effectExtent l="0" t="0" r="635" b="5080"/>
-            <wp:docPr id="1" name="图片 1"/>
-            <wp:cNvGraphicFramePr>
-              <a:graphicFrameLocks xmlns:a="http://schemas.openxmlformats.org/drawingml/2006/main" noChangeAspect="1"/>
-            </wp:cNvGraphicFramePr>
-            <a:graphic xmlns:a="http://schemas.openxmlformats.org/drawingml/2006/main">
-              <a:graphicData uri="http://schemas.openxmlformats.org/drawingml/2006/picture">
-                <pic:pic xmlns:pic="http://schemas.openxmlformats.org/drawingml/2006/picture">
-                  <pic:nvPicPr>
-                    <pic:cNvPr id="1" name="图片 1"/>
-                    <pic:cNvPicPr>
-                      <a:picLocks noChangeAspect="1"/>
-                    </pic:cNvPicPr>
-                  </pic:nvPicPr>
-                  <pic:blipFill>
-                    <a:blip r:embed="rId4"/>
-                    <a:stretch>
-                      <a:fillRect/>
-                    </a:stretch>
-                  </pic:blipFill>
-                  <pic:spPr>
-                    <a:xfrm>
-                      <a:off x="0" y="0"/>
-                      <a:ext cx="5269865" cy="3335020"/>
-                    </a:xfrm>
-                    <a:prstGeom prst="rect">
-                      <a:avLst/>
-                    </a:prstGeom>
-                    <a:noFill/>
-                    <a:ln>
-                      <a:noFill/>
-                    </a:ln>
-                  </pic:spPr>
-                </pic:pic>
-              </a:graphicData>
-            </a:graphic>
-          </wp:inline>
-        </w:drawing>
-      </w:r>
-    </w:p>
-    <w:p>
-      <w:pPr>
-        <w:pStyle w:val="4"/>
+    </w:p>
+    <w:p>
+      <w:pPr>
+        <w:pStyle w:val="5"/>
         <w:bidi w:val="0"/>
         <w:rPr>
-          <w:rFonts w:hint="eastAsia" w:ascii="黑体" w:hAnsi="黑体" w:eastAsia="黑体" w:cs="黑体"/>
-          <w:lang w:val="en-US" w:eastAsia="zh-CN"/>
-        </w:rPr>
-      </w:pPr>
-      <w:r>
-        <w:rPr>
-          <w:rFonts w:hint="eastAsia" w:ascii="黑体" w:hAnsi="黑体" w:eastAsia="黑体" w:cs="黑体"/>
+          <w:rFonts w:hint="eastAsia"/>
+          <w:lang w:val="en-US" w:eastAsia="zh-CN"/>
+        </w:rPr>
+      </w:pPr>
+      <w:r>
+        <w:rPr>
+          <w:rFonts w:hint="eastAsia"/>
           <w:lang w:val="en-US" w:eastAsia="zh-CN"/>
         </w:rPr>
         <w:t>描述</w:t>
@@ -552,15 +416,19 @@
     </w:p>
     <w:p>
       <w:pPr>
-        <w:pStyle w:val="4"/>
+        <w:pStyle w:val="5"/>
         <w:bidi w:val="0"/>
-      </w:pPr>
-      <w:r>
-        <w:rPr>
-          <w:rFonts w:hint="eastAsia"/>
-          <w:lang w:val="en-US" w:eastAsia="zh-CN"/>
-        </w:rPr>
-        <w:t>基于边界的防护</w:t>
+        <w:rPr>
+          <w:rFonts w:hint="default"/>
+          <w:lang w:val="en-US"/>
+        </w:rPr>
+      </w:pPr>
+      <w:r>
+        <w:rPr>
+          <w:rFonts w:hint="eastAsia"/>
+          <w:lang w:val="en-US" w:eastAsia="zh-CN"/>
+        </w:rPr>
+        <w:t>基于边界的防护技术</w:t>
       </w:r>
     </w:p>
     <w:p>
@@ -594,32 +462,21 @@
     </w:p>
     <w:p>
       <w:pPr>
-        <w:keepNext w:val="0"/>
-        <w:keepLines w:val="0"/>
-        <w:widowControl/>
+        <w:pStyle w:val="6"/>
         <w:numPr>
           <w:ilvl w:val="0"/>
-          <w:numId w:val="1"/>
+          <w:numId w:val="2"/>
         </w:numPr>
-        <w:suppressLineNumbers w:val="0"/>
-        <w:jc w:val="left"/>
-        <w:rPr>
-          <w:rFonts w:hint="eastAsia" w:ascii="黑体" w:hAnsi="黑体" w:eastAsia="黑体" w:cs="黑体"/>
-          <w:color w:val="000000"/>
-          <w:kern w:val="0"/>
-          <w:sz w:val="21"/>
-          <w:szCs w:val="21"/>
-          <w:lang w:val="en-US" w:eastAsia="zh-CN" w:bidi="ar"/>
-        </w:rPr>
-      </w:pPr>
-      <w:r>
-        <w:rPr>
-          <w:rFonts w:hint="eastAsia" w:ascii="黑体" w:hAnsi="黑体" w:eastAsia="黑体" w:cs="黑体"/>
-          <w:color w:val="000000"/>
-          <w:kern w:val="0"/>
-          <w:sz w:val="21"/>
-          <w:szCs w:val="21"/>
-          <w:lang w:val="en-US" w:eastAsia="zh-CN" w:bidi="ar"/>
+        <w:bidi w:val="0"/>
+        <w:rPr>
+          <w:rFonts w:hint="eastAsia"/>
+          <w:lang w:val="en-US" w:eastAsia="zh-CN"/>
+        </w:rPr>
+      </w:pPr>
+      <w:r>
+        <w:rPr>
+          <w:rFonts w:hint="eastAsia"/>
+          <w:lang w:val="en-US" w:eastAsia="zh-CN"/>
         </w:rPr>
         <w:t>访问控制</w:t>
       </w:r>
@@ -659,33 +516,21 @@
     </w:p>
     <w:p>
       <w:pPr>
-        <w:keepNext w:val="0"/>
-        <w:keepLines w:val="0"/>
-        <w:widowControl/>
+        <w:pStyle w:val="6"/>
         <w:numPr>
           <w:ilvl w:val="0"/>
-          <w:numId w:val="1"/>
+          <w:numId w:val="2"/>
         </w:numPr>
-        <w:suppressLineNumbers w:val="0"/>
-        <w:ind w:left="0" w:leftChars="0" w:firstLine="0" w:firstLineChars="0"/>
-        <w:jc w:val="left"/>
-        <w:rPr>
-          <w:rFonts w:hint="default" w:ascii="黑体" w:hAnsi="黑体" w:eastAsia="黑体" w:cs="黑体"/>
-          <w:color w:val="000000"/>
-          <w:kern w:val="0"/>
-          <w:sz w:val="21"/>
-          <w:szCs w:val="21"/>
-          <w:lang w:val="en-US" w:eastAsia="zh-CN" w:bidi="ar"/>
-        </w:rPr>
-      </w:pPr>
-      <w:r>
-        <w:rPr>
-          <w:rFonts w:hint="eastAsia" w:ascii="黑体" w:hAnsi="黑体" w:eastAsia="黑体" w:cs="黑体"/>
-          <w:color w:val="000000"/>
-          <w:kern w:val="0"/>
-          <w:sz w:val="21"/>
-          <w:szCs w:val="21"/>
-          <w:lang w:val="en-US" w:eastAsia="zh-CN" w:bidi="ar"/>
+        <w:bidi w:val="0"/>
+        <w:rPr>
+          <w:rFonts w:hint="default"/>
+          <w:lang w:val="en-US" w:eastAsia="zh-CN"/>
+        </w:rPr>
+      </w:pPr>
+      <w:r>
+        <w:rPr>
+          <w:rFonts w:hint="eastAsia"/>
+          <w:lang w:val="en-US" w:eastAsia="zh-CN"/>
         </w:rPr>
         <w:t>入侵检测与防御</w:t>
       </w:r>
@@ -769,33 +614,21 @@
     </w:p>
     <w:p>
       <w:pPr>
-        <w:keepNext w:val="0"/>
-        <w:keepLines w:val="0"/>
-        <w:widowControl/>
+        <w:pStyle w:val="6"/>
         <w:numPr>
           <w:ilvl w:val="0"/>
-          <w:numId w:val="1"/>
+          <w:numId w:val="2"/>
         </w:numPr>
-        <w:suppressLineNumbers w:val="0"/>
-        <w:ind w:left="0" w:leftChars="0" w:firstLine="0" w:firstLineChars="0"/>
-        <w:jc w:val="both"/>
-        <w:rPr>
-          <w:rFonts w:hint="default" w:ascii="黑体" w:hAnsi="黑体" w:eastAsia="黑体" w:cs="黑体"/>
-          <w:color w:val="000000"/>
-          <w:kern w:val="0"/>
-          <w:sz w:val="21"/>
-          <w:szCs w:val="21"/>
-          <w:lang w:val="en-US" w:eastAsia="zh-CN" w:bidi="ar"/>
-        </w:rPr>
-      </w:pPr>
-      <w:r>
-        <w:rPr>
-          <w:rFonts w:hint="eastAsia" w:ascii="黑体" w:hAnsi="黑体" w:eastAsia="黑体" w:cs="黑体"/>
-          <w:color w:val="000000"/>
-          <w:kern w:val="0"/>
-          <w:sz w:val="21"/>
-          <w:szCs w:val="21"/>
-          <w:lang w:val="en-US" w:eastAsia="zh-CN" w:bidi="ar"/>
+        <w:bidi w:val="0"/>
+        <w:rPr>
+          <w:rFonts w:hint="default"/>
+          <w:lang w:val="en-US" w:eastAsia="zh-CN"/>
+        </w:rPr>
+      </w:pPr>
+      <w:r>
+        <w:rPr>
+          <w:rFonts w:hint="eastAsia"/>
+          <w:lang w:val="en-US" w:eastAsia="zh-CN"/>
         </w:rPr>
         <w:t>不足</w:t>
       </w:r>
@@ -846,25 +679,60 @@
     </w:p>
     <w:p>
       <w:pPr>
-        <w:keepNext w:val="0"/>
-        <w:keepLines w:val="0"/>
-        <w:widowControl/>
+        <w:pStyle w:val="5"/>
+        <w:bidi w:val="0"/>
+        <w:rPr>
+          <w:rFonts w:hint="default"/>
+          <w:lang w:val="en-US" w:eastAsia="zh-CN"/>
+        </w:rPr>
+      </w:pPr>
+      <w:r>
+        <w:rPr>
+          <w:rFonts w:hint="eastAsia"/>
+          <w:lang w:val="en-US" w:eastAsia="zh-CN"/>
+        </w:rPr>
+        <w:t>基于移动目标防御的防护技术</w:t>
+      </w:r>
+    </w:p>
+    <w:p>
+      <w:pPr>
+        <w:pStyle w:val="6"/>
         <w:numPr>
           <w:ilvl w:val="0"/>
-          <w:numId w:val="0"/>
+          <w:numId w:val="3"/>
         </w:numPr>
-        <w:suppressLineNumbers w:val="0"/>
-        <w:ind w:firstLine="420" w:firstLineChars="0"/>
-        <w:jc w:val="both"/>
-        <w:rPr>
-          <w:rFonts w:hint="eastAsia" w:ascii="黑体" w:hAnsi="黑体" w:eastAsia="黑体" w:cs="黑体"/>
-          <w:color w:val="000000"/>
-          <w:kern w:val="0"/>
-          <w:sz w:val="21"/>
-          <w:szCs w:val="21"/>
-          <w:lang w:val="en-US" w:eastAsia="zh-CN" w:bidi="ar"/>
-        </w:rPr>
-      </w:pPr>
+        <w:bidi w:val="0"/>
+        <w:rPr>
+          <w:rFonts w:hint="eastAsia"/>
+          <w:lang w:val="en-US" w:eastAsia="zh-CN"/>
+        </w:rPr>
+      </w:pPr>
+      <w:r>
+        <w:rPr>
+          <w:rFonts w:hint="eastAsia"/>
+          <w:lang w:val="en-US" w:eastAsia="zh-CN"/>
+        </w:rPr>
+        <w:t>基于通信网络变换的防护</w:t>
+      </w:r>
+    </w:p>
+    <w:p>
+      <w:pPr>
+        <w:numPr>
+          <w:ilvl w:val="0"/>
+          <w:numId w:val="3"/>
+        </w:numPr>
+        <w:rPr>
+          <w:rFonts w:hint="default"/>
+          <w:lang w:val="en-US" w:eastAsia="zh-CN"/>
+        </w:rPr>
+      </w:pPr>
+      <w:r>
+        <w:rPr>
+          <w:rFonts w:hint="eastAsia"/>
+          <w:lang w:val="en-US" w:eastAsia="zh-CN"/>
+        </w:rPr>
+        <w:t xml:space="preserve">基于 </w:t>
+      </w:r>
     </w:p>
     <w:p>
       <w:pPr>
@@ -880,7 +748,7 @@
           <w:rFonts w:hint="eastAsia"/>
           <w:lang w:val="en-US" w:eastAsia="zh-CN"/>
         </w:rPr>
-        <w:t>欺骗技术</w:t>
+        <w:t>3.3、测绘行为欺骗</w:t>
       </w:r>
     </w:p>
     <w:p>
@@ -903,7 +771,7 @@
                     </pic:cNvPicPr>
                   </pic:nvPicPr>
                   <pic:blipFill>
-                    <a:blip r:embed="rId5"/>
+                    <a:blip r:embed="rId4"/>
                     <a:stretch>
                       <a:fillRect/>
                     </a:stretch>
@@ -951,7 +819,7 @@
                     </pic:cNvPicPr>
                   </pic:nvPicPr>
                   <pic:blipFill>
-                    <a:blip r:embed="rId6"/>
+                    <a:blip r:embed="rId5"/>
                     <a:stretch>
                       <a:fillRect/>
                     </a:stretch>
@@ -1004,7 +872,7 @@
                     </pic:cNvPicPr>
                   </pic:nvPicPr>
                   <pic:blipFill>
-                    <a:blip r:embed="rId7"/>
+                    <a:blip r:embed="rId6"/>
                     <a:stretch>
                       <a:fillRect/>
                     </a:stretch>
@@ -1183,6 +1051,50 @@
     </w:p>
     <w:p>
       <w:pPr>
+        <w:pStyle w:val="3"/>
+        <w:numPr>
+          <w:ilvl w:val="0"/>
+          <w:numId w:val="1"/>
+        </w:numPr>
+        <w:bidi w:val="0"/>
+        <w:ind w:left="0" w:leftChars="0" w:firstLine="0" w:firstLineChars="0"/>
+        <w:rPr>
+          <w:rFonts w:hint="eastAsia"/>
+          <w:lang w:val="en-US" w:eastAsia="zh-CN"/>
+        </w:rPr>
+      </w:pPr>
+      <w:r>
+        <w:rPr>
+          <w:rFonts w:hint="eastAsia"/>
+          <w:lang w:val="en-US" w:eastAsia="zh-CN"/>
+        </w:rPr>
+        <w:t>风险</w:t>
+      </w:r>
+    </w:p>
+    <w:p>
+      <w:pPr>
+        <w:pStyle w:val="3"/>
+        <w:numPr>
+          <w:ilvl w:val="0"/>
+          <w:numId w:val="1"/>
+        </w:numPr>
+        <w:bidi w:val="0"/>
+        <w:ind w:left="0" w:leftChars="0" w:firstLine="0" w:firstLineChars="0"/>
+        <w:rPr>
+          <w:rFonts w:hint="default"/>
+          <w:lang w:val="en-US" w:eastAsia="zh-CN"/>
+        </w:rPr>
+      </w:pPr>
+      <w:r>
+        <w:rPr>
+          <w:rFonts w:hint="eastAsia"/>
+          <w:lang w:val="en-US" w:eastAsia="zh-CN"/>
+        </w:rPr>
+        <w:t>总结</w:t>
+      </w:r>
+    </w:p>
+    <w:p>
+      <w:pPr>
         <w:ind w:firstLine="420" w:firstLineChars="0"/>
         <w:jc w:val="both"/>
         <w:rPr>
@@ -1228,6 +1140,34 @@
 <file path=word/numbering.xml><?xml version="1.0" encoding="utf-8"?>
 <w:numbering xmlns:wpc="http://schemas.microsoft.com/office/word/2010/wordprocessingCanvas" xmlns:mc="http://schemas.openxmlformats.org/markup-compatibility/2006" xmlns:o="urn:schemas-microsoft-com:office:office" xmlns:r="http://schemas.openxmlformats.org/officeDocument/2006/relationships" xmlns:m="http://schemas.openxmlformats.org/officeDocument/2006/math" xmlns:v="urn:schemas-microsoft-com:vml" xmlns:wp14="http://schemas.microsoft.com/office/word/2010/wordprocessingDrawing" xmlns:wp="http://schemas.openxmlformats.org/drawingml/2006/wordprocessingDrawing" xmlns:w10="urn:schemas-microsoft-com:office:word" xmlns:w="http://schemas.openxmlformats.org/wordprocessingml/2006/main" xmlns:w14="http://schemas.microsoft.com/office/word/2010/wordml" xmlns:wpg="http://schemas.microsoft.com/office/word/2010/wordprocessingGroup" xmlns:wpi="http://schemas.microsoft.com/office/word/2010/wordprocessingInk" xmlns:wne="http://schemas.microsoft.com/office/word/2006/wordml" xmlns:wps="http://schemas.microsoft.com/office/word/2010/wordprocessingShape" xmlns:wpsCustomData="http://www.wps.cn/officeDocument/2013/wpsCustomData" mc:Ignorable="w14 wp14">
   <w:abstractNum w:abstractNumId="0">
+    <w:nsid w:val="C9D06B31"/>
+    <w:multiLevelType w:val="singleLevel"/>
+    <w:tmpl w:val="C9D06B31"/>
+    <w:lvl w:ilvl="0" w:tentative="0">
+      <w:start w:val="1"/>
+      <w:numFmt w:val="decimal"/>
+      <w:suff w:val="nothing"/>
+      <w:lvlText w:val="%1、"/>
+      <w:lvlJc w:val="left"/>
+    </w:lvl>
+  </w:abstractNum>
+  <w:abstractNum w:abstractNumId="1">
+    <w:nsid w:val="ED0B953C"/>
+    <w:multiLevelType w:val="singleLevel"/>
+    <w:tmpl w:val="ED0B953C"/>
+    <w:lvl w:ilvl="0" w:tentative="0">
+      <w:start w:val="1"/>
+      <w:numFmt w:val="decimal"/>
+      <w:lvlText w:val="%1."/>
+      <w:lvlJc w:val="left"/>
+      <w:pPr>
+        <w:tabs>
+          <w:tab w:val="left" w:pos="312"/>
+        </w:tabs>
+      </w:pPr>
+    </w:lvl>
+  </w:abstractNum>
+  <w:abstractNum w:abstractNumId="2">
     <w:nsid w:val="70264CE9"/>
     <w:multiLevelType w:val="singleLevel"/>
     <w:tmpl w:val="70264CE9"/>
@@ -1241,6 +1181,12 @@
   </w:abstractNum>
   <w:num w:numId="1">
     <w:abstractNumId w:val="0"/>
+  </w:num>
+  <w:num w:numId="2">
+    <w:abstractNumId w:val="2"/>
+  </w:num>
+  <w:num w:numId="3">
+    <w:abstractNumId w:val="1"/>
   </w:num>
 </w:numbering>
 </file>
@@ -1261,7 +1207,7 @@
     <w:lsdException w:qFormat="1" w:uiPriority="0" w:semiHidden="0" w:name="heading 2"/>
     <w:lsdException w:qFormat="1" w:uiPriority="0" w:semiHidden="0" w:name="heading 3"/>
     <w:lsdException w:qFormat="1" w:uiPriority="0" w:semiHidden="0" w:name="heading 4"/>
-    <w:lsdException w:qFormat="1" w:uiPriority="0" w:name="heading 5"/>
+    <w:lsdException w:qFormat="1" w:uiPriority="0" w:semiHidden="0" w:name="heading 5"/>
     <w:lsdException w:qFormat="1" w:uiPriority="0" w:name="heading 6"/>
     <w:lsdException w:qFormat="1" w:uiPriority="0" w:name="heading 7"/>
     <w:lsdException w:qFormat="1" w:uiPriority="0" w:name="heading 8"/>
@@ -1321,7 +1267,7 @@
     <w:lsdException w:qFormat="1" w:unhideWhenUsed="0" w:uiPriority="0" w:semiHidden="0" w:name="Title"/>
     <w:lsdException w:unhideWhenUsed="0" w:uiPriority="0" w:semiHidden="0" w:name="Closing"/>
     <w:lsdException w:unhideWhenUsed="0" w:uiPriority="0" w:semiHidden="0" w:name="Signature"/>
-    <w:lsdException w:qFormat="1" w:unhideWhenUsed="0" w:uiPriority="0" w:name="Default Paragraph Font"/>
+    <w:lsdException w:qFormat="1" w:unhideWhenUsed="0" w:uiPriority="0" w:semiHidden="0" w:name="Default Paragraph Font"/>
     <w:lsdException w:unhideWhenUsed="0" w:uiPriority="0" w:semiHidden="0" w:name="Body Text"/>
     <w:lsdException w:unhideWhenUsed="0" w:uiPriority="0" w:semiHidden="0" w:name="Body Text Indent"/>
     <w:lsdException w:unhideWhenUsed="0" w:uiPriority="0" w:semiHidden="0" w:name="List Continue"/>
@@ -1534,6 +1480,7 @@
       <w:outlineLvl w:val="0"/>
     </w:pPr>
     <w:rPr>
+      <w:rFonts w:eastAsia="黑体" w:asciiTheme="minorAscii" w:hAnsiTheme="minorAscii"/>
       <w:b/>
       <w:kern w:val="44"/>
       <w:sz w:val="44"/>
@@ -1574,7 +1521,7 @@
     <w:rPr>
       <w:rFonts w:eastAsia="黑体" w:asciiTheme="minorAscii" w:hAnsiTheme="minorAscii"/>
       <w:b/>
-      <w:sz w:val="30"/>
+      <w:sz w:val="28"/>
     </w:rPr>
   </w:style>
   <w:style w:type="paragraph" w:styleId="5">
@@ -1587,22 +1534,39 @@
     <w:pPr>
       <w:keepNext/>
       <w:keepLines/>
-      <w:spacing w:before="280" w:beforeLines="0" w:beforeAutospacing="0" w:after="290" w:afterLines="0" w:afterAutospacing="0" w:line="372" w:lineRule="auto"/>
+      <w:spacing w:beforeLines="0" w:beforeAutospacing="0" w:afterLines="0" w:afterAutospacing="0" w:line="360" w:lineRule="auto"/>
       <w:outlineLvl w:val="3"/>
     </w:pPr>
     <w:rPr>
       <w:rFonts w:ascii="Arial" w:hAnsi="Arial" w:eastAsia="黑体"/>
       <w:b/>
-      <w:sz w:val="28"/>
+      <w:sz w:val="24"/>
     </w:rPr>
   </w:style>
-  <w:style w:type="character" w:default="1" w:styleId="7">
+  <w:style w:type="paragraph" w:styleId="6">
+    <w:name w:val="heading 5"/>
+    <w:basedOn w:val="1"/>
+    <w:next w:val="1"/>
+    <w:unhideWhenUsed/>
+    <w:qFormat/>
+    <w:uiPriority w:val="0"/>
+    <w:pPr>
+      <w:keepNext/>
+      <w:keepLines/>
+      <w:spacing w:beforeLines="0" w:beforeAutospacing="0" w:afterLines="0" w:afterAutospacing="0" w:line="360" w:lineRule="auto"/>
+      <w:outlineLvl w:val="4"/>
+    </w:pPr>
+    <w:rPr>
+      <w:rFonts w:eastAsia="黑体" w:asciiTheme="minorAscii" w:hAnsiTheme="minorAscii"/>
+      <w:b/>
+    </w:rPr>
+  </w:style>
+  <w:style w:type="character" w:default="1" w:styleId="8">
     <w:name w:val="Default Paragraph Font"/>
-    <w:semiHidden/>
     <w:qFormat/>
     <w:uiPriority w:val="0"/>
   </w:style>
-  <w:style w:type="table" w:default="1" w:styleId="6">
+  <w:style w:type="table" w:default="1" w:styleId="7">
     <w:name w:val="Normal Table"/>
     <w:semiHidden/>
     <w:qFormat/>

--- a/反测绘/探测行为检测与防护方案设计.docx
+++ b/反测绘/探测行为检测与防护方案设计.docx
@@ -48,6 +48,7 @@
           <w:numId w:val="1"/>
         </w:numPr>
         <w:bidi w:val="0"/>
+        <w:ind w:left="0" w:leftChars="0" w:firstLine="0" w:firstLineChars="0"/>
         <w:rPr>
           <w:rFonts w:hint="default"/>
           <w:lang w:val="en-US" w:eastAsia="zh-CN"/>
@@ -58,8 +59,260 @@
           <w:rFonts w:hint="eastAsia"/>
           <w:lang w:val="en-US" w:eastAsia="zh-CN"/>
         </w:rPr>
-        <w:t>方案总体框架</w:t>
-      </w:r>
+        <w:t>相关技术和工具</w:t>
+      </w:r>
+    </w:p>
+    <w:p>
+      <w:pPr>
+        <w:numPr>
+          <w:ilvl w:val="0"/>
+          <w:numId w:val="2"/>
+        </w:numPr>
+        <w:ind w:firstLine="420" w:firstLineChars="0"/>
+        <w:rPr>
+          <w:rFonts w:hint="eastAsia"/>
+          <w:lang w:val="en-US" w:eastAsia="zh-CN"/>
+        </w:rPr>
+      </w:pPr>
+      <w:r>
+        <w:rPr>
+          <w:rFonts w:hint="eastAsia"/>
+          <w:lang w:val="en-US" w:eastAsia="zh-CN"/>
+        </w:rPr>
+        <w:t>数据采集</w:t>
+      </w:r>
+    </w:p>
+    <w:p>
+      <w:pPr>
+        <w:ind w:left="420" w:leftChars="0" w:firstLine="420" w:firstLineChars="0"/>
+        <w:rPr>
+          <w:rFonts w:hint="default"/>
+          <w:lang w:val="en-US" w:eastAsia="zh-CN"/>
+        </w:rPr>
+      </w:pPr>
+      <w:r>
+        <w:rPr>
+          <w:rFonts w:hint="eastAsia"/>
+          <w:lang w:val="en-US" w:eastAsia="zh-CN"/>
+        </w:rPr>
+        <w:t>Moloch</w:t>
+      </w:r>
+    </w:p>
+    <w:p>
+      <w:pPr>
+        <w:numPr>
+          <w:ilvl w:val="0"/>
+          <w:numId w:val="2"/>
+        </w:numPr>
+        <w:ind w:left="0" w:leftChars="0" w:firstLine="420" w:firstLineChars="0"/>
+        <w:rPr>
+          <w:rFonts w:hint="eastAsia"/>
+          <w:lang w:val="en-US" w:eastAsia="zh-CN"/>
+        </w:rPr>
+      </w:pPr>
+      <w:r>
+        <w:rPr>
+          <w:rFonts w:hint="eastAsia"/>
+          <w:lang w:val="en-US" w:eastAsia="zh-CN"/>
+        </w:rPr>
+        <w:t>访问控制</w:t>
+      </w:r>
+    </w:p>
+    <w:p>
+      <w:pPr>
+        <w:numPr>
+          <w:ilvl w:val="0"/>
+          <w:numId w:val="2"/>
+        </w:numPr>
+        <w:ind w:left="0" w:leftChars="0" w:firstLine="420" w:firstLineChars="0"/>
+        <w:rPr>
+          <w:rFonts w:hint="eastAsia"/>
+          <w:lang w:val="en-US" w:eastAsia="zh-CN"/>
+        </w:rPr>
+      </w:pPr>
+      <w:r>
+        <w:rPr>
+          <w:rFonts w:hint="eastAsia"/>
+          <w:lang w:val="en-US" w:eastAsia="zh-CN"/>
+        </w:rPr>
+        <w:t>IDS/IPS</w:t>
+      </w:r>
+    </w:p>
+    <w:p>
+      <w:pPr>
+        <w:widowControl w:val="0"/>
+        <w:numPr>
+          <w:numId w:val="0"/>
+        </w:numPr>
+        <w:ind w:left="420" w:leftChars="0" w:firstLine="420" w:firstLineChars="0"/>
+        <w:jc w:val="both"/>
+        <w:rPr>
+          <w:rFonts w:hint="eastAsia"/>
+          <w:lang w:val="en-US" w:eastAsia="zh-CN"/>
+        </w:rPr>
+      </w:pPr>
+      <w:r>
+        <w:rPr>
+          <w:rFonts w:hint="eastAsia"/>
+          <w:lang w:val="en-US" w:eastAsia="zh-CN"/>
+        </w:rPr>
+        <w:t>Suricata</w:t>
+      </w:r>
+    </w:p>
+    <w:p>
+      <w:pPr>
+        <w:widowControl w:val="0"/>
+        <w:numPr>
+          <w:numId w:val="0"/>
+        </w:numPr>
+        <w:ind w:left="420" w:leftChars="0" w:firstLine="420" w:firstLineChars="0"/>
+        <w:jc w:val="both"/>
+        <w:rPr>
+          <w:rFonts w:hint="eastAsia"/>
+          <w:lang w:val="en-US" w:eastAsia="zh-CN"/>
+        </w:rPr>
+      </w:pPr>
+      <w:r>
+        <w:rPr>
+          <w:rFonts w:hint="eastAsia"/>
+          <w:lang w:val="en-US" w:eastAsia="zh-CN"/>
+        </w:rPr>
+        <w:t>Zeek</w:t>
+      </w:r>
+    </w:p>
+    <w:p>
+      <w:pPr>
+        <w:numPr>
+          <w:ilvl w:val="0"/>
+          <w:numId w:val="2"/>
+        </w:numPr>
+        <w:ind w:left="0" w:leftChars="0" w:firstLine="420" w:firstLineChars="0"/>
+        <w:rPr>
+          <w:rFonts w:hint="default"/>
+          <w:lang w:val="en-US" w:eastAsia="zh-CN"/>
+        </w:rPr>
+      </w:pPr>
+      <w:r>
+        <w:rPr>
+          <w:rFonts w:hint="eastAsia"/>
+          <w:lang w:val="en-US" w:eastAsia="zh-CN"/>
+        </w:rPr>
+        <w:t>深度学习</w:t>
+      </w:r>
+    </w:p>
+    <w:p>
+      <w:pPr>
+        <w:keepNext w:val="0"/>
+        <w:keepLines w:val="0"/>
+        <w:widowControl/>
+        <w:numPr>
+          <w:ilvl w:val="0"/>
+          <w:numId w:val="2"/>
+        </w:numPr>
+        <w:suppressLineNumbers w:val="0"/>
+        <w:ind w:left="0" w:leftChars="0" w:firstLine="420" w:firstLineChars="0"/>
+        <w:jc w:val="left"/>
+      </w:pPr>
+      <w:r>
+        <w:rPr>
+          <w:rFonts w:ascii="FZS3JW--GB1-0" w:hAnsi="FZS3JW--GB1-0" w:eastAsia="FZS3JW--GB1-0" w:cs="FZS3JW--GB1-0"/>
+          <w:color w:val="000000"/>
+          <w:kern w:val="0"/>
+          <w:sz w:val="19"/>
+          <w:szCs w:val="19"/>
+          <w:lang w:val="en-US" w:eastAsia="zh-CN" w:bidi="ar"/>
+        </w:rPr>
+        <w:t>移动目标防御技术</w:t>
+      </w:r>
+    </w:p>
+    <w:p>
+      <w:pPr>
+        <w:numPr>
+          <w:ilvl w:val="0"/>
+          <w:numId w:val="2"/>
+        </w:numPr>
+        <w:ind w:left="0" w:leftChars="0" w:firstLine="420" w:firstLineChars="0"/>
+        <w:rPr>
+          <w:rFonts w:hint="default"/>
+          <w:lang w:val="en-US" w:eastAsia="zh-CN"/>
+        </w:rPr>
+      </w:pPr>
+      <w:r>
+        <w:rPr>
+          <w:rFonts w:hint="eastAsia"/>
+          <w:lang w:val="en-US" w:eastAsia="zh-CN"/>
+        </w:rPr>
+        <w:t>混淆工具</w:t>
+      </w:r>
+    </w:p>
+    <w:p>
+      <w:pPr>
+        <w:ind w:left="420" w:leftChars="0" w:firstLine="420" w:firstLineChars="0"/>
+        <w:rPr>
+          <w:rFonts w:hint="default"/>
+          <w:lang w:val="en-US" w:eastAsia="zh-CN"/>
+        </w:rPr>
+      </w:pPr>
+      <w:r>
+        <w:rPr>
+          <w:rFonts w:hint="eastAsia"/>
+          <w:lang w:val="en-US" w:eastAsia="zh-CN"/>
+        </w:rPr>
+        <w:t>2.4Obfsproxy：流量混淆</w:t>
+      </w:r>
+    </w:p>
+    <w:p>
+      <w:pPr>
+        <w:ind w:left="420" w:leftChars="0" w:firstLine="420" w:firstLineChars="0"/>
+        <w:rPr>
+          <w:rFonts w:hint="default"/>
+          <w:lang w:val="en-US" w:eastAsia="zh-CN"/>
+        </w:rPr>
+      </w:pPr>
+      <w:r>
+        <w:rPr>
+          <w:rFonts w:hint="eastAsia"/>
+          <w:lang w:val="en-US" w:eastAsia="zh-CN"/>
+        </w:rPr>
+        <w:t>2.5Portforge：端口混淆</w:t>
+      </w:r>
+    </w:p>
+    <w:p>
+      <w:pPr>
+        <w:ind w:left="420" w:leftChars="0" w:firstLine="420" w:firstLineChars="0"/>
+        <w:rPr>
+          <w:rFonts w:hint="default"/>
+          <w:lang w:val="en-US" w:eastAsia="zh-CN"/>
+        </w:rPr>
+      </w:pPr>
+      <w:r>
+        <w:rPr>
+          <w:rFonts w:hint="eastAsia"/>
+          <w:lang w:val="en-US" w:eastAsia="zh-CN"/>
+        </w:rPr>
+        <w:t>2.6Phantun：udp混淆</w:t>
+      </w:r>
+    </w:p>
+    <w:p>
+      <w:pPr>
+        <w:ind w:left="420" w:leftChars="0" w:firstLine="420" w:firstLineChars="0"/>
+      </w:pPr>
+      <w:r>
+        <w:rPr>
+          <w:rFonts w:hint="eastAsia"/>
+          <w:lang w:val="en-US" w:eastAsia="zh-CN"/>
+        </w:rPr>
+        <w:t>2.7OSfuscate：操作系统混淆</w:t>
+      </w:r>
+    </w:p>
+    <w:p>
+      <w:pPr>
+        <w:ind w:firstLine="420" w:firstLineChars="0"/>
+        <w:rPr>
+          <w:rFonts w:hint="default"/>
+          <w:lang w:val="en-US" w:eastAsia="zh-CN"/>
+        </w:rPr>
+      </w:pPr>
     </w:p>
     <w:p>
       <w:pPr>
@@ -79,6 +332,95 @@
           <w:rFonts w:hint="eastAsia"/>
           <w:lang w:val="en-US" w:eastAsia="zh-CN"/>
         </w:rPr>
+        <w:t>方案总体框架</w:t>
+      </w:r>
+    </w:p>
+    <w:p>
+      <w:pPr>
+        <w:numPr>
+          <w:ilvl w:val="0"/>
+          <w:numId w:val="3"/>
+        </w:numPr>
+        <w:rPr>
+          <w:rFonts w:hint="eastAsia"/>
+          <w:lang w:val="en-US" w:eastAsia="zh-CN"/>
+        </w:rPr>
+      </w:pPr>
+      <w:r>
+        <w:rPr>
+          <w:rFonts w:hint="eastAsia"/>
+          <w:lang w:val="en-US" w:eastAsia="zh-CN"/>
+        </w:rPr>
+        <w:t>Moloch实现流量的手机存储</w:t>
+      </w:r>
+    </w:p>
+    <w:p>
+      <w:pPr>
+        <w:numPr>
+          <w:ilvl w:val="0"/>
+          <w:numId w:val="3"/>
+        </w:numPr>
+        <w:rPr>
+          <w:rFonts w:hint="eastAsia"/>
+          <w:lang w:val="en-US" w:eastAsia="zh-CN"/>
+        </w:rPr>
+      </w:pPr>
+      <w:r>
+        <w:rPr>
+          <w:rFonts w:hint="eastAsia"/>
+          <w:lang w:val="en-US" w:eastAsia="zh-CN"/>
+        </w:rPr>
+        <w:t>Suricata/Zeek+深度学习 实现探测行为识别和边界防护</w:t>
+      </w:r>
+    </w:p>
+    <w:p>
+      <w:pPr>
+        <w:numPr>
+          <w:ilvl w:val="0"/>
+          <w:numId w:val="3"/>
+        </w:numPr>
+        <w:ind w:left="0" w:leftChars="0" w:firstLine="0" w:firstLineChars="0"/>
+        <w:rPr>
+          <w:rFonts w:hint="default"/>
+          <w:lang w:val="en-US" w:eastAsia="zh-CN"/>
+        </w:rPr>
+      </w:pPr>
+      <w:bookmarkStart w:id="0" w:name="_GoBack"/>
+      <w:bookmarkEnd w:id="0"/>
+      <w:r>
+        <w:rPr>
+          <w:rFonts w:hint="eastAsia"/>
+          <w:lang w:val="en-US" w:eastAsia="zh-CN"/>
+        </w:rPr>
+        <w:t>基于移动目标防御技术实现资产的混淆</w:t>
+      </w:r>
+    </w:p>
+    <w:p>
+      <w:pPr>
+        <w:rPr>
+          <w:rFonts w:hint="default"/>
+          <w:lang w:val="en-US" w:eastAsia="zh-CN"/>
+        </w:rPr>
+      </w:pPr>
+    </w:p>
+    <w:p>
+      <w:pPr>
+        <w:pStyle w:val="3"/>
+        <w:numPr>
+          <w:ilvl w:val="0"/>
+          <w:numId w:val="1"/>
+        </w:numPr>
+        <w:bidi w:val="0"/>
+        <w:rPr>
+          <w:rFonts w:hint="default"/>
+          <w:lang w:val="en-US" w:eastAsia="zh-CN"/>
+        </w:rPr>
+      </w:pPr>
+      <w:r>
+        <w:rPr>
+          <w:rFonts w:hint="eastAsia"/>
+          <w:lang w:val="en-US" w:eastAsia="zh-CN"/>
+        </w:rPr>
         <w:t>方案详细设计</w:t>
       </w:r>
     </w:p>
@@ -130,8 +472,6 @@
         </w:rPr>
         <w:t>3.2、探测行为识别</w:t>
       </w:r>
-      <w:bookmarkStart w:id="0" w:name="_GoBack"/>
-      <w:bookmarkEnd w:id="0"/>
     </w:p>
     <w:p>
       <w:pPr>
@@ -169,17 +509,12 @@
       <w:pPr>
         <w:pStyle w:val="5"/>
         <w:bidi w:val="0"/>
-        <w:rPr>
-          <w:rFonts w:hint="eastAsia"/>
-          <w:lang w:val="en-US" w:eastAsia="zh-CN"/>
-        </w:rPr>
-      </w:pPr>
-      <w:r>
-        <w:rPr>
-          <w:rFonts w:hint="eastAsia"/>
-          <w:lang w:val="en-US" w:eastAsia="zh-CN"/>
-        </w:rPr>
-        <w:t>流量行为分析</w:t>
+      </w:pPr>
+      <w:r>
+        <w:rPr>
+          <w:lang w:val="en-US" w:eastAsia="zh-CN"/>
+        </w:rPr>
+        <w:t>行为建模</w:t>
       </w:r>
     </w:p>
     <w:p>
@@ -205,6 +540,31 @@
     </w:p>
     <w:p>
       <w:pPr>
+        <w:pStyle w:val="5"/>
+        <w:bidi w:val="0"/>
+      </w:pPr>
+      <w:r>
+        <w:rPr>
+          <w:lang w:val="en-US" w:eastAsia="zh-CN"/>
+        </w:rPr>
+        <w:t>神经网络</w:t>
+      </w:r>
+    </w:p>
+    <w:p>
+      <w:pPr>
+        <w:keepNext w:val="0"/>
+        <w:keepLines w:val="0"/>
+        <w:widowControl/>
+        <w:suppressLineNumbers w:val="0"/>
+        <w:jc w:val="left"/>
+        <w:rPr>
+          <w:rFonts w:hint="eastAsia" w:ascii="黑体" w:hAnsi="黑体" w:eastAsia="黑体" w:cs="黑体"/>
+          <w:lang w:val="en-US" w:eastAsia="zh-CN"/>
+        </w:rPr>
+      </w:pPr>
+    </w:p>
+    <w:p>
+      <w:pPr>
         <w:keepNext w:val="0"/>
         <w:keepLines w:val="0"/>
         <w:widowControl/>
@@ -219,6 +579,206 @@
     </w:p>
     <w:p>
       <w:pPr>
+        <w:pStyle w:val="4"/>
+        <w:bidi w:val="0"/>
+        <w:rPr>
+          <w:rFonts w:hint="eastAsia"/>
+          <w:lang w:val="en-US" w:eastAsia="zh-CN"/>
+        </w:rPr>
+      </w:pPr>
+      <w:r>
+        <w:rPr>
+          <w:rFonts w:hint="eastAsia"/>
+          <w:lang w:val="en-US" w:eastAsia="zh-CN"/>
+        </w:rPr>
+        <w:t>3.2、探测行为防护</w:t>
+      </w:r>
+    </w:p>
+    <w:p>
+      <w:pPr>
+        <w:jc w:val="center"/>
+        <w:rPr>
+          <w:rFonts w:hint="default"/>
+          <w:lang w:val="en-US" w:eastAsia="zh-CN"/>
+        </w:rPr>
+      </w:pPr>
+    </w:p>
+    <w:p>
+      <w:pPr>
+        <w:pStyle w:val="5"/>
+        <w:bidi w:val="0"/>
+        <w:rPr>
+          <w:rFonts w:hint="eastAsia"/>
+          <w:lang w:val="en-US" w:eastAsia="zh-CN"/>
+        </w:rPr>
+      </w:pPr>
+      <w:r>
+        <w:rPr>
+          <w:rFonts w:hint="eastAsia"/>
+          <w:lang w:val="en-US" w:eastAsia="zh-CN"/>
+        </w:rPr>
+        <w:t>描述</w:t>
+      </w:r>
+    </w:p>
+    <w:p>
+      <w:pPr>
+        <w:keepNext w:val="0"/>
+        <w:keepLines w:val="0"/>
+        <w:widowControl/>
+        <w:suppressLineNumbers w:val="0"/>
+        <w:ind w:firstLine="420" w:firstLineChars="0"/>
+        <w:jc w:val="both"/>
+        <w:rPr>
+          <w:rFonts w:hint="eastAsia" w:ascii="黑体" w:hAnsi="黑体" w:eastAsia="黑体" w:cs="黑体"/>
+          <w:lang w:val="en-US" w:eastAsia="zh-CN"/>
+        </w:rPr>
+      </w:pPr>
+      <w:r>
+        <w:rPr>
+          <w:rFonts w:hint="eastAsia" w:ascii="黑体" w:hAnsi="黑体" w:eastAsia="黑体" w:cs="黑体"/>
+          <w:lang w:val="en-US" w:eastAsia="zh-CN"/>
+        </w:rPr>
+        <w:t>探测行为的防护技术需要同时具备：阻断测绘方的探测行为和隐匿己方网络空间资源的能力。一方面</w:t>
+      </w:r>
+      <w:r>
+        <w:rPr>
+          <w:rFonts w:hint="default" w:ascii="黑体" w:hAnsi="黑体" w:eastAsia="黑体" w:cs="黑体"/>
+          <w:lang w:val="en-US" w:eastAsia="zh-CN"/>
+        </w:rPr>
+        <w:t xml:space="preserve">, </w:t>
+      </w:r>
+      <w:r>
+        <w:rPr>
+          <w:rFonts w:hint="eastAsia" w:ascii="黑体" w:hAnsi="黑体" w:eastAsia="黑体" w:cs="黑体"/>
+          <w:lang w:val="en-US" w:eastAsia="zh-CN"/>
+        </w:rPr>
+        <w:t>使测绘方的探测受阻</w:t>
+      </w:r>
+      <w:r>
+        <w:rPr>
+          <w:rFonts w:hint="default" w:ascii="黑体" w:hAnsi="黑体" w:eastAsia="黑体" w:cs="黑体"/>
+          <w:lang w:val="en-US" w:eastAsia="zh-CN"/>
+        </w:rPr>
+        <w:t xml:space="preserve">, </w:t>
+      </w:r>
+      <w:r>
+        <w:rPr>
+          <w:rFonts w:hint="eastAsia" w:ascii="黑体" w:hAnsi="黑体" w:eastAsia="黑体" w:cs="黑体"/>
+          <w:lang w:val="en-US" w:eastAsia="zh-CN"/>
+        </w:rPr>
+        <w:t>难以获取到分析建模阶段所需的数据</w:t>
+      </w:r>
+      <w:r>
+        <w:rPr>
+          <w:rFonts w:hint="default" w:ascii="黑体" w:hAnsi="黑体" w:eastAsia="黑体" w:cs="黑体"/>
+          <w:lang w:val="en-US" w:eastAsia="zh-CN"/>
+        </w:rPr>
+        <w:t xml:space="preserve">, </w:t>
+      </w:r>
+      <w:r>
+        <w:rPr>
+          <w:rFonts w:hint="eastAsia" w:ascii="黑体" w:hAnsi="黑体" w:eastAsia="黑体" w:cs="黑体"/>
+          <w:lang w:val="en-US" w:eastAsia="zh-CN"/>
+        </w:rPr>
+        <w:t>另一方面</w:t>
+      </w:r>
+      <w:r>
+        <w:rPr>
+          <w:rFonts w:hint="default" w:ascii="黑体" w:hAnsi="黑体" w:eastAsia="黑体" w:cs="黑体"/>
+          <w:lang w:val="en-US" w:eastAsia="zh-CN"/>
+        </w:rPr>
+        <w:t xml:space="preserve">, </w:t>
+      </w:r>
+      <w:r>
+        <w:rPr>
+          <w:rFonts w:hint="eastAsia" w:ascii="黑体" w:hAnsi="黑体" w:eastAsia="黑体" w:cs="黑体"/>
+          <w:lang w:val="en-US" w:eastAsia="zh-CN"/>
+        </w:rPr>
+        <w:t>使测绘方仅能够获取到动态、随机、多样的无效数据</w:t>
+      </w:r>
+      <w:r>
+        <w:rPr>
+          <w:rFonts w:hint="default" w:ascii="黑体" w:hAnsi="黑体" w:eastAsia="黑体" w:cs="黑体"/>
+          <w:lang w:val="en-US" w:eastAsia="zh-CN"/>
+        </w:rPr>
+        <w:t xml:space="preserve">, </w:t>
+      </w:r>
+      <w:r>
+        <w:rPr>
+          <w:rFonts w:hint="eastAsia" w:ascii="黑体" w:hAnsi="黑体" w:eastAsia="黑体" w:cs="黑体"/>
+          <w:lang w:val="en-US" w:eastAsia="zh-CN"/>
+        </w:rPr>
+        <w:t>进而</w:t>
+      </w:r>
+      <w:r>
+        <w:rPr>
+          <w:rFonts w:hint="default" w:ascii="黑体" w:hAnsi="黑体" w:eastAsia="黑体" w:cs="黑体"/>
+          <w:lang w:val="en-US" w:eastAsia="zh-CN"/>
+        </w:rPr>
+        <w:t xml:space="preserve">, </w:t>
+      </w:r>
+      <w:r>
+        <w:rPr>
+          <w:rFonts w:hint="eastAsia" w:ascii="黑体" w:hAnsi="黑体" w:eastAsia="黑体" w:cs="黑体"/>
+          <w:lang w:val="en-US" w:eastAsia="zh-CN"/>
+        </w:rPr>
+        <w:t>使得测绘方陷入数据不足或数据无效的困境</w:t>
+      </w:r>
+      <w:r>
+        <w:rPr>
+          <w:rFonts w:hint="default" w:ascii="黑体" w:hAnsi="黑体" w:eastAsia="黑体" w:cs="黑体"/>
+          <w:lang w:val="en-US" w:eastAsia="zh-CN"/>
+        </w:rPr>
+        <w:t xml:space="preserve">, </w:t>
+      </w:r>
+      <w:r>
+        <w:rPr>
+          <w:rFonts w:hint="eastAsia" w:ascii="黑体" w:hAnsi="黑体" w:eastAsia="黑体" w:cs="黑体"/>
+          <w:lang w:val="en-US" w:eastAsia="zh-CN"/>
+        </w:rPr>
+        <w:t>使其无法实现网络路径重构、拓扑分析、资源映射等目标。</w:t>
+      </w:r>
+    </w:p>
+    <w:p>
+      <w:pPr>
+        <w:keepNext w:val="0"/>
+        <w:keepLines w:val="0"/>
+        <w:widowControl/>
+        <w:suppressLineNumbers w:val="0"/>
+        <w:ind w:firstLine="420" w:firstLineChars="0"/>
+        <w:jc w:val="both"/>
+        <w:rPr>
+          <w:rFonts w:hint="eastAsia" w:ascii="黑体" w:hAnsi="黑体" w:eastAsia="黑体" w:cs="黑体"/>
+          <w:lang w:val="en-US" w:eastAsia="zh-CN"/>
+        </w:rPr>
+      </w:pPr>
+      <w:r>
+        <w:rPr>
+          <w:rFonts w:hint="eastAsia" w:ascii="黑体" w:hAnsi="黑体" w:eastAsia="黑体" w:cs="黑体"/>
+          <w:lang w:val="en-US" w:eastAsia="zh-CN"/>
+        </w:rPr>
+        <w:t>探测行为防护的主要技术概括为四个方面: 基于边界的防护、基于匿名通信技术的防护、基于移动目标防御技术的防护以及基于拟态防御技术的防护。</w:t>
+      </w:r>
+    </w:p>
+    <w:p>
+      <w:pPr>
+        <w:pStyle w:val="5"/>
+        <w:bidi w:val="0"/>
+        <w:rPr>
+          <w:rFonts w:hint="default"/>
+          <w:lang w:val="en-US"/>
+        </w:rPr>
+      </w:pPr>
+      <w:r>
+        <w:rPr>
+          <w:rFonts w:hint="eastAsia"/>
+          <w:lang w:val="en-US" w:eastAsia="zh-CN"/>
+        </w:rPr>
+        <w:t>基于边界的防护技术</w:t>
+      </w:r>
+    </w:p>
+    <w:p>
+      <w:pPr>
         <w:keepNext w:val="0"/>
         <w:keepLines w:val="0"/>
         <w:widowControl/>
@@ -227,220 +787,6 @@
         <w:jc w:val="left"/>
         <w:rPr>
           <w:rFonts w:hint="eastAsia" w:ascii="黑体" w:hAnsi="黑体" w:eastAsia="黑体" w:cs="黑体"/>
-          <w:lang w:val="en-US" w:eastAsia="zh-CN"/>
-        </w:rPr>
-      </w:pPr>
-    </w:p>
-    <w:p>
-      <w:pPr>
-        <w:pStyle w:val="4"/>
-        <w:bidi w:val="0"/>
-        <w:rPr>
-          <w:rFonts w:hint="eastAsia"/>
-          <w:lang w:val="en-US" w:eastAsia="zh-CN"/>
-        </w:rPr>
-      </w:pPr>
-      <w:r>
-        <w:rPr>
-          <w:rFonts w:hint="eastAsia"/>
-          <w:lang w:val="en-US" w:eastAsia="zh-CN"/>
-        </w:rPr>
-        <w:t>3.2、探测行为防护</w:t>
-      </w:r>
-    </w:p>
-    <w:p>
-      <w:pPr>
-        <w:jc w:val="center"/>
-        <w:rPr>
-          <w:rFonts w:hint="default"/>
-          <w:lang w:val="en-US" w:eastAsia="zh-CN"/>
-        </w:rPr>
-      </w:pPr>
-    </w:p>
-    <w:p>
-      <w:pPr>
-        <w:pStyle w:val="5"/>
-        <w:bidi w:val="0"/>
-        <w:rPr>
-          <w:rFonts w:hint="eastAsia"/>
-          <w:lang w:val="en-US" w:eastAsia="zh-CN"/>
-        </w:rPr>
-      </w:pPr>
-      <w:r>
-        <w:rPr>
-          <w:rFonts w:hint="eastAsia"/>
-          <w:lang w:val="en-US" w:eastAsia="zh-CN"/>
-        </w:rPr>
-        <w:t>描述</w:t>
-      </w:r>
-    </w:p>
-    <w:p>
-      <w:pPr>
-        <w:keepNext w:val="0"/>
-        <w:keepLines w:val="0"/>
-        <w:widowControl/>
-        <w:suppressLineNumbers w:val="0"/>
-        <w:ind w:firstLine="420" w:firstLineChars="0"/>
-        <w:jc w:val="both"/>
-        <w:rPr>
-          <w:rFonts w:hint="eastAsia" w:ascii="黑体" w:hAnsi="黑体" w:eastAsia="黑体" w:cs="黑体"/>
-          <w:lang w:val="en-US" w:eastAsia="zh-CN"/>
-        </w:rPr>
-      </w:pPr>
-      <w:r>
-        <w:rPr>
-          <w:rFonts w:hint="eastAsia" w:ascii="黑体" w:hAnsi="黑体" w:eastAsia="黑体" w:cs="黑体"/>
-          <w:lang w:val="en-US" w:eastAsia="zh-CN"/>
-        </w:rPr>
-        <w:t>探测行为的防护技术需要同时具备：阻断测绘方的探测行为和隐匿己方网络空间资源的能力。一方面</w:t>
-      </w:r>
-      <w:r>
-        <w:rPr>
-          <w:rFonts w:hint="default" w:ascii="黑体" w:hAnsi="黑体" w:eastAsia="黑体" w:cs="黑体"/>
-          <w:lang w:val="en-US" w:eastAsia="zh-CN"/>
-        </w:rPr>
-        <w:t xml:space="preserve">, </w:t>
-      </w:r>
-      <w:r>
-        <w:rPr>
-          <w:rFonts w:hint="eastAsia" w:ascii="黑体" w:hAnsi="黑体" w:eastAsia="黑体" w:cs="黑体"/>
-          <w:lang w:val="en-US" w:eastAsia="zh-CN"/>
-        </w:rPr>
-        <w:t>使测绘方的探测受阻</w:t>
-      </w:r>
-      <w:r>
-        <w:rPr>
-          <w:rFonts w:hint="default" w:ascii="黑体" w:hAnsi="黑体" w:eastAsia="黑体" w:cs="黑体"/>
-          <w:lang w:val="en-US" w:eastAsia="zh-CN"/>
-        </w:rPr>
-        <w:t xml:space="preserve">, </w:t>
-      </w:r>
-      <w:r>
-        <w:rPr>
-          <w:rFonts w:hint="eastAsia" w:ascii="黑体" w:hAnsi="黑体" w:eastAsia="黑体" w:cs="黑体"/>
-          <w:lang w:val="en-US" w:eastAsia="zh-CN"/>
-        </w:rPr>
-        <w:t>难以获取到分析建模阶段所需的数据</w:t>
-      </w:r>
-      <w:r>
-        <w:rPr>
-          <w:rFonts w:hint="default" w:ascii="黑体" w:hAnsi="黑体" w:eastAsia="黑体" w:cs="黑体"/>
-          <w:lang w:val="en-US" w:eastAsia="zh-CN"/>
-        </w:rPr>
-        <w:t xml:space="preserve">, </w:t>
-      </w:r>
-      <w:r>
-        <w:rPr>
-          <w:rFonts w:hint="eastAsia" w:ascii="黑体" w:hAnsi="黑体" w:eastAsia="黑体" w:cs="黑体"/>
-          <w:lang w:val="en-US" w:eastAsia="zh-CN"/>
-        </w:rPr>
-        <w:t>另一方面</w:t>
-      </w:r>
-      <w:r>
-        <w:rPr>
-          <w:rFonts w:hint="default" w:ascii="黑体" w:hAnsi="黑体" w:eastAsia="黑体" w:cs="黑体"/>
-          <w:lang w:val="en-US" w:eastAsia="zh-CN"/>
-        </w:rPr>
-        <w:t xml:space="preserve">, </w:t>
-      </w:r>
-      <w:r>
-        <w:rPr>
-          <w:rFonts w:hint="eastAsia" w:ascii="黑体" w:hAnsi="黑体" w:eastAsia="黑体" w:cs="黑体"/>
-          <w:lang w:val="en-US" w:eastAsia="zh-CN"/>
-        </w:rPr>
-        <w:t>使测绘方仅能够获取到动态、随机、多样的无效数据</w:t>
-      </w:r>
-      <w:r>
-        <w:rPr>
-          <w:rFonts w:hint="default" w:ascii="黑体" w:hAnsi="黑体" w:eastAsia="黑体" w:cs="黑体"/>
-          <w:lang w:val="en-US" w:eastAsia="zh-CN"/>
-        </w:rPr>
-        <w:t xml:space="preserve">, </w:t>
-      </w:r>
-      <w:r>
-        <w:rPr>
-          <w:rFonts w:hint="eastAsia" w:ascii="黑体" w:hAnsi="黑体" w:eastAsia="黑体" w:cs="黑体"/>
-          <w:lang w:val="en-US" w:eastAsia="zh-CN"/>
-        </w:rPr>
-        <w:t>进而</w:t>
-      </w:r>
-      <w:r>
-        <w:rPr>
-          <w:rFonts w:hint="default" w:ascii="黑体" w:hAnsi="黑体" w:eastAsia="黑体" w:cs="黑体"/>
-          <w:lang w:val="en-US" w:eastAsia="zh-CN"/>
-        </w:rPr>
-        <w:t xml:space="preserve">, </w:t>
-      </w:r>
-      <w:r>
-        <w:rPr>
-          <w:rFonts w:hint="eastAsia" w:ascii="黑体" w:hAnsi="黑体" w:eastAsia="黑体" w:cs="黑体"/>
-          <w:lang w:val="en-US" w:eastAsia="zh-CN"/>
-        </w:rPr>
-        <w:t>使得测绘方陷入数据不足或数据无效的困境</w:t>
-      </w:r>
-      <w:r>
-        <w:rPr>
-          <w:rFonts w:hint="default" w:ascii="黑体" w:hAnsi="黑体" w:eastAsia="黑体" w:cs="黑体"/>
-          <w:lang w:val="en-US" w:eastAsia="zh-CN"/>
-        </w:rPr>
-        <w:t xml:space="preserve">, </w:t>
-      </w:r>
-      <w:r>
-        <w:rPr>
-          <w:rFonts w:hint="eastAsia" w:ascii="黑体" w:hAnsi="黑体" w:eastAsia="黑体" w:cs="黑体"/>
-          <w:lang w:val="en-US" w:eastAsia="zh-CN"/>
-        </w:rPr>
-        <w:t>使其无法实现网络路径重构、拓扑分析、资源映射等目标。</w:t>
-      </w:r>
-    </w:p>
-    <w:p>
-      <w:pPr>
-        <w:keepNext w:val="0"/>
-        <w:keepLines w:val="0"/>
-        <w:widowControl/>
-        <w:suppressLineNumbers w:val="0"/>
-        <w:ind w:firstLine="420" w:firstLineChars="0"/>
-        <w:jc w:val="both"/>
-        <w:rPr>
-          <w:rFonts w:hint="eastAsia" w:ascii="黑体" w:hAnsi="黑体" w:eastAsia="黑体" w:cs="黑体"/>
-          <w:lang w:val="en-US" w:eastAsia="zh-CN"/>
-        </w:rPr>
-      </w:pPr>
-      <w:r>
-        <w:rPr>
-          <w:rFonts w:hint="eastAsia" w:ascii="黑体" w:hAnsi="黑体" w:eastAsia="黑体" w:cs="黑体"/>
-          <w:lang w:val="en-US" w:eastAsia="zh-CN"/>
-        </w:rPr>
-        <w:t>探测行为防护的主要技术概括为四个方面: 基于边界的防护、基于匿名通信技术的防护、基于移动目标防御技术的防护以及基于拟态防御技术的防护。</w:t>
-      </w:r>
-    </w:p>
-    <w:p>
-      <w:pPr>
-        <w:pStyle w:val="5"/>
-        <w:bidi w:val="0"/>
-        <w:rPr>
-          <w:rFonts w:hint="default"/>
-          <w:lang w:val="en-US"/>
-        </w:rPr>
-      </w:pPr>
-      <w:r>
-        <w:rPr>
-          <w:rFonts w:hint="eastAsia"/>
-          <w:lang w:val="en-US" w:eastAsia="zh-CN"/>
-        </w:rPr>
-        <w:t>基于边界的防护技术</w:t>
-      </w:r>
-    </w:p>
-    <w:p>
-      <w:pPr>
-        <w:keepNext w:val="0"/>
-        <w:keepLines w:val="0"/>
-        <w:widowControl/>
-        <w:suppressLineNumbers w:val="0"/>
-        <w:ind w:firstLine="420" w:firstLineChars="0"/>
-        <w:jc w:val="left"/>
-        <w:rPr>
-          <w:rFonts w:hint="eastAsia" w:ascii="黑体" w:hAnsi="黑体" w:eastAsia="黑体" w:cs="黑体"/>
           <w:color w:val="000000"/>
           <w:kern w:val="0"/>
           <w:sz w:val="21"/>
@@ -465,7 +811,7 @@
         <w:pStyle w:val="6"/>
         <w:numPr>
           <w:ilvl w:val="0"/>
-          <w:numId w:val="2"/>
+          <w:numId w:val="4"/>
         </w:numPr>
         <w:bidi w:val="0"/>
         <w:rPr>
@@ -519,7 +865,7 @@
         <w:pStyle w:val="6"/>
         <w:numPr>
           <w:ilvl w:val="0"/>
-          <w:numId w:val="2"/>
+          <w:numId w:val="4"/>
         </w:numPr>
         <w:bidi w:val="0"/>
         <w:rPr>
@@ -617,7 +963,7 @@
         <w:pStyle w:val="6"/>
         <w:numPr>
           <w:ilvl w:val="0"/>
-          <w:numId w:val="2"/>
+          <w:numId w:val="4"/>
         </w:numPr>
         <w:bidi w:val="0"/>
         <w:rPr>
@@ -699,7 +1045,7 @@
         <w:pStyle w:val="6"/>
         <w:numPr>
           <w:ilvl w:val="0"/>
-          <w:numId w:val="3"/>
+          <w:numId w:val="5"/>
         </w:numPr>
         <w:bidi w:val="0"/>
         <w:rPr>
@@ -719,7 +1065,7 @@
       <w:pPr>
         <w:numPr>
           <w:ilvl w:val="0"/>
-          <w:numId w:val="3"/>
+          <w:numId w:val="5"/>
         </w:numPr>
         <w:rPr>
           <w:rFonts w:hint="default"/>
@@ -1140,6 +1486,22 @@
 <file path=word/numbering.xml><?xml version="1.0" encoding="utf-8"?>
 <w:numbering xmlns:wpc="http://schemas.microsoft.com/office/word/2010/wordprocessingCanvas" xmlns:mc="http://schemas.openxmlformats.org/markup-compatibility/2006" xmlns:o="urn:schemas-microsoft-com:office:office" xmlns:r="http://schemas.openxmlformats.org/officeDocument/2006/relationships" xmlns:m="http://schemas.openxmlformats.org/officeDocument/2006/math" xmlns:v="urn:schemas-microsoft-com:vml" xmlns:wp14="http://schemas.microsoft.com/office/word/2010/wordprocessingDrawing" xmlns:wp="http://schemas.openxmlformats.org/drawingml/2006/wordprocessingDrawing" xmlns:w10="urn:schemas-microsoft-com:office:word" xmlns:w="http://schemas.openxmlformats.org/wordprocessingml/2006/main" xmlns:w14="http://schemas.microsoft.com/office/word/2010/wordml" xmlns:wpg="http://schemas.microsoft.com/office/word/2010/wordprocessingGroup" xmlns:wpi="http://schemas.microsoft.com/office/word/2010/wordprocessingInk" xmlns:wne="http://schemas.microsoft.com/office/word/2006/wordml" xmlns:wps="http://schemas.microsoft.com/office/word/2010/wordprocessingShape" xmlns:wpsCustomData="http://www.wps.cn/officeDocument/2013/wpsCustomData" mc:Ignorable="w14 wp14">
   <w:abstractNum w:abstractNumId="0">
+    <w:nsid w:val="AEE52206"/>
+    <w:multiLevelType w:val="singleLevel"/>
+    <w:tmpl w:val="AEE52206"/>
+    <w:lvl w:ilvl="0" w:tentative="0">
+      <w:start w:val="1"/>
+      <w:numFmt w:val="decimal"/>
+      <w:lvlText w:val="%1."/>
+      <w:lvlJc w:val="left"/>
+      <w:pPr>
+        <w:tabs>
+          <w:tab w:val="left" w:pos="312"/>
+        </w:tabs>
+      </w:pPr>
+    </w:lvl>
+  </w:abstractNum>
+  <w:abstractNum w:abstractNumId="1">
     <w:nsid w:val="C9D06B31"/>
     <w:multiLevelType w:val="singleLevel"/>
     <w:tmpl w:val="C9D06B31"/>
@@ -1151,7 +1513,7 @@
       <w:lvlJc w:val="left"/>
     </w:lvl>
   </w:abstractNum>
-  <w:abstractNum w:abstractNumId="1">
+  <w:abstractNum w:abstractNumId="2">
     <w:nsid w:val="ED0B953C"/>
     <w:multiLevelType w:val="singleLevel"/>
     <w:tmpl w:val="ED0B953C"/>
@@ -1167,7 +1529,7 @@
       </w:pPr>
     </w:lvl>
   </w:abstractNum>
-  <w:abstractNum w:abstractNumId="2">
+  <w:abstractNum w:abstractNumId="3">
     <w:nsid w:val="70264CE9"/>
     <w:multiLevelType w:val="singleLevel"/>
     <w:tmpl w:val="70264CE9"/>
@@ -1179,14 +1541,152 @@
       <w:lvlJc w:val="left"/>
     </w:lvl>
   </w:abstractNum>
+  <w:abstractNum w:abstractNumId="4">
+    <w:nsid w:val="78CD834E"/>
+    <w:multiLevelType w:val="multilevel"/>
+    <w:tmpl w:val="78CD834E"/>
+    <w:lvl w:ilvl="0" w:tentative="0">
+      <w:start w:val="1"/>
+      <w:numFmt w:val="decimal"/>
+      <w:suff w:val="space"/>
+      <w:lvlText w:val="%1."/>
+      <w:lvlJc w:val="left"/>
+    </w:lvl>
+    <w:lvl w:ilvl="1" w:tentative="0">
+      <w:start w:val="1"/>
+      <w:numFmt w:val="decimal"/>
+      <w:lvlText w:val="(%2)"/>
+      <w:lvlJc w:val="left"/>
+      <w:pPr>
+        <w:tabs>
+          <w:tab w:val="left" w:pos="840"/>
+        </w:tabs>
+        <w:ind w:left="840" w:leftChars="0" w:hanging="420" w:firstLineChars="0"/>
+      </w:pPr>
+      <w:rPr>
+        <w:rFonts w:hint="default"/>
+      </w:rPr>
+    </w:lvl>
+    <w:lvl w:ilvl="2" w:tentative="0">
+      <w:start w:val="1"/>
+      <w:numFmt w:val="decimalEnclosedCircleChinese"/>
+      <w:lvlText w:val="%3"/>
+      <w:lvlJc w:val="left"/>
+      <w:pPr>
+        <w:tabs>
+          <w:tab w:val="left" w:pos="1260"/>
+        </w:tabs>
+        <w:ind w:left="1260" w:leftChars="0" w:hanging="420" w:firstLineChars="0"/>
+      </w:pPr>
+      <w:rPr>
+        <w:rFonts w:hint="default"/>
+      </w:rPr>
+    </w:lvl>
+    <w:lvl w:ilvl="3" w:tentative="0">
+      <w:start w:val="1"/>
+      <w:numFmt w:val="decimal"/>
+      <w:lvlText w:val="%4)"/>
+      <w:lvlJc w:val="left"/>
+      <w:pPr>
+        <w:tabs>
+          <w:tab w:val="left" w:pos="1680"/>
+        </w:tabs>
+        <w:ind w:left="1680" w:leftChars="0" w:hanging="420" w:firstLineChars="0"/>
+      </w:pPr>
+      <w:rPr>
+        <w:rFonts w:hint="default"/>
+      </w:rPr>
+    </w:lvl>
+    <w:lvl w:ilvl="4" w:tentative="0">
+      <w:start w:val="1"/>
+      <w:numFmt w:val="lowerLetter"/>
+      <w:lvlText w:val="%5."/>
+      <w:lvlJc w:val="left"/>
+      <w:pPr>
+        <w:tabs>
+          <w:tab w:val="left" w:pos="2100"/>
+        </w:tabs>
+        <w:ind w:left="2100" w:leftChars="0" w:hanging="420" w:firstLineChars="0"/>
+      </w:pPr>
+      <w:rPr>
+        <w:rFonts w:hint="default"/>
+      </w:rPr>
+    </w:lvl>
+    <w:lvl w:ilvl="5" w:tentative="0">
+      <w:start w:val="1"/>
+      <w:numFmt w:val="lowerLetter"/>
+      <w:lvlText w:val="%6)"/>
+      <w:lvlJc w:val="left"/>
+      <w:pPr>
+        <w:tabs>
+          <w:tab w:val="left" w:pos="2520"/>
+        </w:tabs>
+        <w:ind w:left="2520" w:leftChars="0" w:hanging="420" w:firstLineChars="0"/>
+      </w:pPr>
+      <w:rPr>
+        <w:rFonts w:hint="default"/>
+      </w:rPr>
+    </w:lvl>
+    <w:lvl w:ilvl="6" w:tentative="0">
+      <w:start w:val="1"/>
+      <w:numFmt w:val="lowerRoman"/>
+      <w:lvlText w:val="%7."/>
+      <w:lvlJc w:val="left"/>
+      <w:pPr>
+        <w:tabs>
+          <w:tab w:val="left" w:pos="2940"/>
+        </w:tabs>
+        <w:ind w:left="2940" w:leftChars="0" w:hanging="420" w:firstLineChars="0"/>
+      </w:pPr>
+      <w:rPr>
+        <w:rFonts w:hint="default"/>
+      </w:rPr>
+    </w:lvl>
+    <w:lvl w:ilvl="7" w:tentative="0">
+      <w:start w:val="1"/>
+      <w:numFmt w:val="lowerRoman"/>
+      <w:lvlText w:val="%8)"/>
+      <w:lvlJc w:val="left"/>
+      <w:pPr>
+        <w:tabs>
+          <w:tab w:val="left" w:pos="3360"/>
+        </w:tabs>
+        <w:ind w:left="3360" w:leftChars="0" w:hanging="420" w:firstLineChars="0"/>
+      </w:pPr>
+      <w:rPr>
+        <w:rFonts w:hint="default"/>
+      </w:rPr>
+    </w:lvl>
+    <w:lvl w:ilvl="8" w:tentative="0">
+      <w:start w:val="1"/>
+      <w:numFmt w:val="lowerLetter"/>
+      <w:lvlText w:val="%9."/>
+      <w:lvlJc w:val="left"/>
+      <w:pPr>
+        <w:tabs>
+          <w:tab w:val="left" w:pos="3780"/>
+        </w:tabs>
+        <w:ind w:left="3780" w:leftChars="0" w:hanging="420" w:firstLineChars="0"/>
+      </w:pPr>
+      <w:rPr>
+        <w:rFonts w:hint="default"/>
+      </w:rPr>
+    </w:lvl>
+  </w:abstractNum>
   <w:num w:numId="1">
+    <w:abstractNumId w:val="1"/>
+  </w:num>
+  <w:num w:numId="2">
+    <w:abstractNumId w:val="4"/>
+  </w:num>
+  <w:num w:numId="3">
     <w:abstractNumId w:val="0"/>
   </w:num>
-  <w:num w:numId="2">
+  <w:num w:numId="4">
+    <w:abstractNumId w:val="3"/>
+  </w:num>
+  <w:num w:numId="5">
     <w:abstractNumId w:val="2"/>
-  </w:num>
-  <w:num w:numId="3">
-    <w:abstractNumId w:val="1"/>
   </w:num>
 </w:numbering>
 </file>
@@ -1534,7 +2034,7 @@
     <w:pPr>
       <w:keepNext/>
       <w:keepLines/>
-      <w:spacing w:beforeLines="0" w:beforeAutospacing="0" w:afterLines="0" w:afterAutospacing="0" w:line="360" w:lineRule="auto"/>
+      <w:spacing w:before="50" w:beforeLines="50" w:beforeAutospacing="0" w:after="50" w:afterLines="50" w:afterAutospacing="0" w:line="360" w:lineRule="auto"/>
       <w:outlineLvl w:val="3"/>
     </w:pPr>
     <w:rPr>

--- a/反测绘/探测行为检测与防护方案设计.docx
+++ b/反测绘/探测行为检测与防护方案设计.docx
@@ -92,10 +92,10 @@
       </w:pPr>
       <w:r>
         <w:rPr>
-          <w:rFonts w:hint="eastAsia"/>
-          <w:lang w:val="en-US" w:eastAsia="zh-CN"/>
-        </w:rPr>
-        <w:t>Moloch</w:t>
+          <w:rFonts w:hint="default"/>
+          <w:lang w:val="en-US" w:eastAsia="zh-CN"/>
+        </w:rPr>
+        <w:t>tcpdump</w:t>
       </w:r>
     </w:p>
     <w:p>
@@ -115,26 +115,6 @@
           <w:rFonts w:hint="eastAsia"/>
           <w:lang w:val="en-US" w:eastAsia="zh-CN"/>
         </w:rPr>
-        <w:t>访问控制</w:t>
-      </w:r>
-    </w:p>
-    <w:p>
-      <w:pPr>
-        <w:numPr>
-          <w:ilvl w:val="0"/>
-          <w:numId w:val="2"/>
-        </w:numPr>
-        <w:ind w:left="0" w:leftChars="0" w:firstLine="420" w:firstLineChars="0"/>
-        <w:rPr>
-          <w:rFonts w:hint="eastAsia"/>
-          <w:lang w:val="en-US" w:eastAsia="zh-CN"/>
-        </w:rPr>
-      </w:pPr>
-      <w:r>
-        <w:rPr>
-          <w:rFonts w:hint="eastAsia"/>
-          <w:lang w:val="en-US" w:eastAsia="zh-CN"/>
-        </w:rPr>
         <w:t>IDS/IPS</w:t>
       </w:r>
     </w:p>
@@ -142,6 +122,7 @@
       <w:pPr>
         <w:widowControl w:val="0"/>
         <w:numPr>
+          <w:ilvl w:val="0"/>
           <w:numId w:val="0"/>
         </w:numPr>
         <w:ind w:left="420" w:leftChars="0" w:firstLine="420" w:firstLineChars="0"/>
@@ -163,6 +144,7 @@
       <w:pPr>
         <w:widowControl w:val="0"/>
         <w:numPr>
+          <w:ilvl w:val="0"/>
           <w:numId w:val="0"/>
         </w:numPr>
         <w:ind w:left="420" w:leftChars="0" w:firstLine="420" w:firstLineChars="0"/>
@@ -258,7 +240,7 @@
           <w:rFonts w:hint="eastAsia"/>
           <w:lang w:val="en-US" w:eastAsia="zh-CN"/>
         </w:rPr>
-        <w:t>2.4Obfsproxy：流量混淆</w:t>
+        <w:t>Obfsproxy：流量混淆</w:t>
       </w:r>
     </w:p>
     <w:p>
@@ -274,7 +256,7 @@
           <w:rFonts w:hint="eastAsia"/>
           <w:lang w:val="en-US" w:eastAsia="zh-CN"/>
         </w:rPr>
-        <w:t>2.5Portforge：端口混淆</w:t>
+        <w:t>Portforge：端口混淆</w:t>
       </w:r>
     </w:p>
     <w:p>
@@ -290,7 +272,7 @@
           <w:rFonts w:hint="eastAsia"/>
           <w:lang w:val="en-US" w:eastAsia="zh-CN"/>
         </w:rPr>
-        <w:t>2.6Phantun：udp混淆</w:t>
+        <w:t>Phantun：udp混淆</w:t>
       </w:r>
     </w:p>
     <w:p>
@@ -302,7 +284,7 @@
           <w:rFonts w:hint="eastAsia"/>
           <w:lang w:val="en-US" w:eastAsia="zh-CN"/>
         </w:rPr>
-        <w:t>2.7OSfuscate：操作系统混淆</w:t>
+        <w:t>OSfuscate：操作系统混淆</w:t>
       </w:r>
     </w:p>
     <w:p>
@@ -332,61 +314,92 @@
           <w:rFonts w:hint="eastAsia"/>
           <w:lang w:val="en-US" w:eastAsia="zh-CN"/>
         </w:rPr>
-        <w:t>方案总体框架</w:t>
-      </w:r>
-    </w:p>
-    <w:p>
-      <w:pPr>
-        <w:numPr>
-          <w:ilvl w:val="0"/>
-          <w:numId w:val="3"/>
-        </w:numPr>
-        <w:rPr>
-          <w:rFonts w:hint="eastAsia"/>
-          <w:lang w:val="en-US" w:eastAsia="zh-CN"/>
-        </w:rPr>
-      </w:pPr>
-      <w:r>
-        <w:rPr>
-          <w:rFonts w:hint="eastAsia"/>
-          <w:lang w:val="en-US" w:eastAsia="zh-CN"/>
-        </w:rPr>
-        <w:t>Moloch实现流量的手机存储</w:t>
-      </w:r>
-    </w:p>
-    <w:p>
-      <w:pPr>
-        <w:numPr>
-          <w:ilvl w:val="0"/>
-          <w:numId w:val="3"/>
-        </w:numPr>
-        <w:rPr>
-          <w:rFonts w:hint="eastAsia"/>
-          <w:lang w:val="en-US" w:eastAsia="zh-CN"/>
-        </w:rPr>
-      </w:pPr>
-      <w:r>
-        <w:rPr>
-          <w:rFonts w:hint="eastAsia"/>
-          <w:lang w:val="en-US" w:eastAsia="zh-CN"/>
-        </w:rPr>
-        <w:t>Suricata/Zeek+深度学习 实现探测行为识别和边界防护</w:t>
-      </w:r>
-    </w:p>
-    <w:p>
-      <w:pPr>
-        <w:numPr>
-          <w:ilvl w:val="0"/>
-          <w:numId w:val="3"/>
-        </w:numPr>
-        <w:ind w:left="0" w:leftChars="0" w:firstLine="0" w:firstLineChars="0"/>
-        <w:rPr>
-          <w:rFonts w:hint="default"/>
-          <w:lang w:val="en-US" w:eastAsia="zh-CN"/>
-        </w:rPr>
-      </w:pPr>
+        <w:t>方案总体</w:t>
+      </w:r>
       <w:bookmarkStart w:id="0" w:name="_GoBack"/>
       <w:bookmarkEnd w:id="0"/>
+      <w:r>
+        <w:rPr>
+          <w:rFonts w:hint="eastAsia"/>
+          <w:lang w:val="en-US" w:eastAsia="zh-CN"/>
+        </w:rPr>
+        <w:t>框架</w:t>
+      </w:r>
+    </w:p>
+    <w:p>
+      <w:pPr>
+        <w:rPr>
+          <w:rFonts w:hint="eastAsia"/>
+          <w:lang w:val="en-US" w:eastAsia="zh-CN"/>
+        </w:rPr>
+      </w:pPr>
+    </w:p>
+    <w:p>
+      <w:pPr>
+        <w:rPr>
+          <w:rFonts w:hint="eastAsia"/>
+          <w:lang w:val="en-US" w:eastAsia="zh-CN"/>
+        </w:rPr>
+      </w:pPr>
+    </w:p>
+    <w:p>
+      <w:pPr>
+        <w:rPr>
+          <w:rFonts w:hint="default"/>
+          <w:lang w:val="en-US" w:eastAsia="zh-CN"/>
+        </w:rPr>
+      </w:pPr>
+    </w:p>
+    <w:p>
+      <w:pPr>
+        <w:numPr>
+          <w:ilvl w:val="0"/>
+          <w:numId w:val="3"/>
+        </w:numPr>
+        <w:rPr>
+          <w:rFonts w:hint="eastAsia"/>
+          <w:lang w:val="en-US" w:eastAsia="zh-CN"/>
+        </w:rPr>
+      </w:pPr>
+      <w:r>
+        <w:rPr>
+          <w:rFonts w:hint="eastAsia"/>
+          <w:lang w:val="en-US" w:eastAsia="zh-CN"/>
+        </w:rPr>
+        <w:t>Moloch实现流量的收集存储</w:t>
+      </w:r>
+    </w:p>
+    <w:p>
+      <w:pPr>
+        <w:numPr>
+          <w:ilvl w:val="0"/>
+          <w:numId w:val="3"/>
+        </w:numPr>
+        <w:rPr>
+          <w:rFonts w:hint="eastAsia"/>
+          <w:lang w:val="en-US" w:eastAsia="zh-CN"/>
+        </w:rPr>
+      </w:pPr>
+      <w:r>
+        <w:rPr>
+          <w:rFonts w:hint="eastAsia"/>
+          <w:lang w:val="en-US" w:eastAsia="zh-CN"/>
+        </w:rPr>
+        <w:t>Suricata/Zeek+深度学习 实现探测行为识别和边界防护</w:t>
+      </w:r>
+    </w:p>
+    <w:p>
+      <w:pPr>
+        <w:numPr>
+          <w:ilvl w:val="0"/>
+          <w:numId w:val="3"/>
+        </w:numPr>
+        <w:ind w:left="0" w:leftChars="0" w:firstLine="0" w:firstLineChars="0"/>
+        <w:rPr>
+          <w:rFonts w:hint="default"/>
+          <w:lang w:val="en-US" w:eastAsia="zh-CN"/>
+        </w:rPr>
+      </w:pPr>
       <w:r>
         <w:rPr>
           <w:rFonts w:hint="eastAsia"/>

--- a/反测绘/探测行为检测与防护方案设计.docx
+++ b/反测绘/探测行为检测与防护方案设计.docx
@@ -90,6 +90,7 @@
           <w:lang w:val="en-US" w:eastAsia="zh-CN"/>
         </w:rPr>
       </w:pPr>
+      <w:bookmarkStart w:id="0" w:name="OLE_LINK1"/>
       <w:r>
         <w:rPr>
           <w:rFonts w:hint="default"/>
@@ -97,7 +98,10 @@
         </w:rPr>
         <w:t>tcpdump</w:t>
       </w:r>
-    </w:p>
+      <w:bookmarkStart w:id="1" w:name="_GoBack"/>
+      <w:bookmarkEnd w:id="1"/>
+    </w:p>
+    <w:bookmarkEnd w:id="0"/>
     <w:p>
       <w:pPr>
         <w:numPr>
@@ -314,16 +318,7 @@
           <w:rFonts w:hint="eastAsia"/>
           <w:lang w:val="en-US" w:eastAsia="zh-CN"/>
         </w:rPr>
-        <w:t>方案总体</w:t>
-      </w:r>
-      <w:bookmarkStart w:id="0" w:name="_GoBack"/>
-      <w:bookmarkEnd w:id="0"/>
-      <w:r>
-        <w:rPr>
-          <w:rFonts w:hint="eastAsia"/>
-          <w:lang w:val="en-US" w:eastAsia="zh-CN"/>
-        </w:rPr>
-        <w:t>框架</w:t>
+        <w:t>方案总体框架</w:t>
       </w:r>
     </w:p>
     <w:p>
